--- a/test/Report.docx
+++ b/test/Report.docx
@@ -221,7 +221,7 @@
           <w:sz w:val="32"/>
           <w:szCs w:val="32"/>
         </w:rPr>
-        <w:t xml:space="preserve">Subject : </w:t>
+        <w:t xml:space="preserve"> </w:t>
       </w:r>
       <w:r>
         <w:rPr>
@@ -231,7 +231,87 @@
           <w:sz w:val="32"/>
           <w:szCs w:val="32"/>
         </w:rPr>
-        <w:t>Electric power supply control system</w:t>
+        <w:t xml:space="preserve">Electric </w:t>
+      </w:r>
+      <w:r>
+        <w:rPr>
+          <w:b/>
+          <w:bCs/>
+          <w:color w:val="000000" w:themeColor="text1"/>
+          <w:sz w:val="32"/>
+          <w:szCs w:val="32"/>
+        </w:rPr>
+        <w:t>P</w:t>
+      </w:r>
+      <w:r>
+        <w:rPr>
+          <w:b/>
+          <w:bCs/>
+          <w:color w:val="000000" w:themeColor="text1"/>
+          <w:sz w:val="32"/>
+          <w:szCs w:val="32"/>
+        </w:rPr>
+        <w:t xml:space="preserve">ower </w:t>
+      </w:r>
+      <w:r>
+        <w:rPr>
+          <w:b/>
+          <w:bCs/>
+          <w:color w:val="000000" w:themeColor="text1"/>
+          <w:sz w:val="32"/>
+          <w:szCs w:val="32"/>
+        </w:rPr>
+        <w:t>S</w:t>
+      </w:r>
+      <w:r>
+        <w:rPr>
+          <w:b/>
+          <w:bCs/>
+          <w:color w:val="000000" w:themeColor="text1"/>
+          <w:sz w:val="32"/>
+          <w:szCs w:val="32"/>
+        </w:rPr>
+        <w:t xml:space="preserve">upply </w:t>
+      </w:r>
+      <w:r>
+        <w:rPr>
+          <w:b/>
+          <w:bCs/>
+          <w:color w:val="000000" w:themeColor="text1"/>
+          <w:sz w:val="32"/>
+          <w:szCs w:val="32"/>
+        </w:rPr>
+        <w:t>C</w:t>
+      </w:r>
+      <w:r>
+        <w:rPr>
+          <w:b/>
+          <w:bCs/>
+          <w:color w:val="000000" w:themeColor="text1"/>
+          <w:sz w:val="32"/>
+          <w:szCs w:val="32"/>
+        </w:rPr>
+        <w:t xml:space="preserve">ontrol </w:t>
+      </w:r>
+      <w:r>
+        <w:rPr>
+          <w:b/>
+          <w:bCs/>
+          <w:color w:val="000000" w:themeColor="text1"/>
+          <w:sz w:val="32"/>
+          <w:szCs w:val="32"/>
+        </w:rPr>
+        <w:t>S</w:t>
+      </w:r>
+      <w:r>
+        <w:rPr>
+          <w:b/>
+          <w:bCs/>
+          <w:color w:val="000000" w:themeColor="text1"/>
+          <w:sz w:val="32"/>
+          <w:szCs w:val="32"/>
+        </w:rPr>
+        <w:t>ystem</w:t>
       </w:r>
     </w:p>
     <w:p>
@@ -258,7 +338,31 @@
           <w:sz w:val="26"/>
           <w:szCs w:val="26"/>
         </w:rPr>
-        <w:t xml:space="preserve">Instructor: Ph.D </w:t>
+        <w:t xml:space="preserve">Instructor: </w:t>
+      </w:r>
+      <w:proofErr w:type="gramStart"/>
+      <w:r>
+        <w:rPr>
+          <w:rStyle w:val="normaltextrun"/>
+          <w:b/>
+          <w:bCs/>
+          <w:color w:val="000000" w:themeColor="text1"/>
+          <w:sz w:val="26"/>
+          <w:szCs w:val="26"/>
+        </w:rPr>
+        <w:t>Ph.D</w:t>
+      </w:r>
+      <w:proofErr w:type="gramEnd"/>
+      <w:r>
+        <w:rPr>
+          <w:rStyle w:val="normaltextrun"/>
+          <w:b/>
+          <w:bCs/>
+          <w:color w:val="000000" w:themeColor="text1"/>
+          <w:sz w:val="26"/>
+          <w:szCs w:val="26"/>
+        </w:rPr>
+        <w:t xml:space="preserve"> </w:t>
       </w:r>
       <w:r>
         <w:rPr>
@@ -458,6 +562,16 @@
                 <w:szCs w:val="26"/>
               </w:rPr>
             </w:pPr>
+            <w:r>
+              <w:rPr>
+                <w:b/>
+                <w:bCs/>
+                <w:color w:val="000000" w:themeColor="text1"/>
+                <w:sz w:val="26"/>
+                <w:szCs w:val="26"/>
+              </w:rPr>
+              <w:t>20194783</w:t>
+            </w:r>
           </w:p>
         </w:tc>
       </w:tr>
@@ -511,6 +625,16 @@
                 <w:szCs w:val="26"/>
               </w:rPr>
             </w:pPr>
+            <w:r>
+              <w:rPr>
+                <w:b/>
+                <w:bCs/>
+                <w:color w:val="000000" w:themeColor="text1"/>
+                <w:sz w:val="26"/>
+                <w:szCs w:val="26"/>
+              </w:rPr>
+              <w:t>20194885</w:t>
+            </w:r>
           </w:p>
         </w:tc>
       </w:tr>
@@ -543,15 +667,7 @@
                 <w:sz w:val="26"/>
                 <w:szCs w:val="26"/>
               </w:rPr>
-              <w:t>V</w:t>
-            </w:r>
-            <w:r>
-              <w:rPr>
-                <w:b/>
-                <w:bCs/>
-                <w:color w:val="000000" w:themeColor="text1"/>
-              </w:rPr>
-              <w:t>ũ Hoàng Nam</w:t>
+              <w:t>Vũ Hoàng Nam</w:t>
             </w:r>
           </w:p>
         </w:tc>
@@ -572,6 +688,16 @@
                 <w:szCs w:val="26"/>
               </w:rPr>
             </w:pPr>
+            <w:r>
+              <w:rPr>
+                <w:b/>
+                <w:bCs/>
+                <w:color w:val="000000" w:themeColor="text1"/>
+                <w:sz w:val="26"/>
+                <w:szCs w:val="26"/>
+              </w:rPr>
+              <w:t>20194809</w:t>
+            </w:r>
           </w:p>
         </w:tc>
       </w:tr>
@@ -781,7 +907,7 @@
               <w:tab w:val="right" w:leader="dot" w:pos="9350"/>
             </w:tabs>
             <w:rPr>
-              <w:rFonts w:ascii="Times New Roman" w:eastAsiaTheme="minorEastAsia" w:hAnsi="Times New Roman" w:cs="Times New Roman"/>
+              <w:rFonts w:eastAsiaTheme="minorEastAsia"/>
               <w:noProof/>
               <w:szCs w:val="22"/>
               <w:lang w:bidi="ar-SA"/>
@@ -805,7 +931,7 @@
             </w:rPr>
             <w:fldChar w:fldCharType="separate"/>
           </w:r>
-          <w:hyperlink w:anchor="_Toc109230925" w:history="1">
+          <w:hyperlink w:anchor="_Toc110692836" w:history="1">
             <w:r>
               <w:rPr>
                 <w:rStyle w:val="Hyperlink"/>
@@ -818,7 +944,6 @@
             </w:r>
             <w:r>
               <w:rPr>
-                <w:rFonts w:ascii="Times New Roman" w:hAnsi="Times New Roman" w:cs="Times New Roman"/>
                 <w:noProof/>
                 <w:webHidden/>
               </w:rPr>
@@ -826,7 +951,6 @@
             </w:r>
             <w:r>
               <w:rPr>
-                <w:rFonts w:ascii="Times New Roman" w:hAnsi="Times New Roman" w:cs="Times New Roman"/>
                 <w:noProof/>
                 <w:webHidden/>
               </w:rPr>
@@ -834,22 +958,19 @@
             </w:r>
             <w:r>
               <w:rPr>
-                <w:rFonts w:ascii="Times New Roman" w:hAnsi="Times New Roman" w:cs="Times New Roman"/>
                 <w:noProof/>
                 <w:webHidden/>
               </w:rPr>
-              <w:instrText xml:space="preserve"> PAGEREF _Toc109230925 \h </w:instrText>
-            </w:r>
-            <w:r>
-              <w:rPr>
-                <w:rFonts w:ascii="Times New Roman" w:hAnsi="Times New Roman" w:cs="Times New Roman"/>
+              <w:instrText xml:space="preserve"> PAGEREF _Toc110692836 \h </w:instrText>
+            </w:r>
+            <w:r>
+              <w:rPr>
                 <w:noProof/>
                 <w:webHidden/>
               </w:rPr>
             </w:r>
             <w:r>
               <w:rPr>
-                <w:rFonts w:ascii="Times New Roman" w:hAnsi="Times New Roman" w:cs="Times New Roman"/>
                 <w:noProof/>
                 <w:webHidden/>
               </w:rPr>
@@ -857,15 +978,13 @@
             </w:r>
             <w:r>
               <w:rPr>
-                <w:rFonts w:ascii="Times New Roman" w:hAnsi="Times New Roman" w:cs="Times New Roman"/>
                 <w:noProof/>
                 <w:webHidden/>
               </w:rPr>
-              <w:t>2</w:t>
-            </w:r>
-            <w:r>
-              <w:rPr>
-                <w:rFonts w:ascii="Times New Roman" w:hAnsi="Times New Roman" w:cs="Times New Roman"/>
+              <w:t>3</w:t>
+            </w:r>
+            <w:r>
+              <w:rPr>
                 <w:noProof/>
                 <w:webHidden/>
               </w:rPr>
@@ -880,13 +999,13 @@
               <w:tab w:val="right" w:leader="dot" w:pos="9350"/>
             </w:tabs>
             <w:rPr>
-              <w:rFonts w:ascii="Times New Roman" w:eastAsiaTheme="minorEastAsia" w:hAnsi="Times New Roman" w:cs="Times New Roman"/>
+              <w:rFonts w:eastAsiaTheme="minorEastAsia"/>
               <w:noProof/>
               <w:szCs w:val="22"/>
               <w:lang w:bidi="ar-SA"/>
             </w:rPr>
           </w:pPr>
-          <w:hyperlink w:anchor="_Toc109230926" w:history="1">
+          <w:hyperlink w:anchor="_Toc110692837" w:history="1">
             <w:r>
               <w:rPr>
                 <w:rStyle w:val="Hyperlink"/>
@@ -899,7 +1018,6 @@
             </w:r>
             <w:r>
               <w:rPr>
-                <w:rFonts w:ascii="Times New Roman" w:hAnsi="Times New Roman" w:cs="Times New Roman"/>
                 <w:noProof/>
                 <w:webHidden/>
               </w:rPr>
@@ -907,7 +1025,6 @@
             </w:r>
             <w:r>
               <w:rPr>
-                <w:rFonts w:ascii="Times New Roman" w:hAnsi="Times New Roman" w:cs="Times New Roman"/>
                 <w:noProof/>
                 <w:webHidden/>
               </w:rPr>
@@ -915,22 +1032,19 @@
             </w:r>
             <w:r>
               <w:rPr>
-                <w:rFonts w:ascii="Times New Roman" w:hAnsi="Times New Roman" w:cs="Times New Roman"/>
                 <w:noProof/>
                 <w:webHidden/>
               </w:rPr>
-              <w:instrText xml:space="preserve"> PAGEREF _Toc109230926 \h </w:instrText>
-            </w:r>
-            <w:r>
-              <w:rPr>
-                <w:rFonts w:ascii="Times New Roman" w:hAnsi="Times New Roman" w:cs="Times New Roman"/>
+              <w:instrText xml:space="preserve"> PAGEREF _Toc110692837 \h </w:instrText>
+            </w:r>
+            <w:r>
+              <w:rPr>
                 <w:noProof/>
                 <w:webHidden/>
               </w:rPr>
             </w:r>
             <w:r>
               <w:rPr>
-                <w:rFonts w:ascii="Times New Roman" w:hAnsi="Times New Roman" w:cs="Times New Roman"/>
                 <w:noProof/>
                 <w:webHidden/>
               </w:rPr>
@@ -938,15 +1052,13 @@
             </w:r>
             <w:r>
               <w:rPr>
-                <w:rFonts w:ascii="Times New Roman" w:hAnsi="Times New Roman" w:cs="Times New Roman"/>
                 <w:noProof/>
                 <w:webHidden/>
               </w:rPr>
-              <w:t>2</w:t>
-            </w:r>
-            <w:r>
-              <w:rPr>
-                <w:rFonts w:ascii="Times New Roman" w:hAnsi="Times New Roman" w:cs="Times New Roman"/>
+              <w:t>3</w:t>
+            </w:r>
+            <w:r>
+              <w:rPr>
                 <w:noProof/>
                 <w:webHidden/>
               </w:rPr>
@@ -961,13 +1073,13 @@
               <w:tab w:val="right" w:leader="dot" w:pos="9350"/>
             </w:tabs>
             <w:rPr>
-              <w:rFonts w:ascii="Times New Roman" w:eastAsiaTheme="minorEastAsia" w:hAnsi="Times New Roman" w:cs="Times New Roman"/>
+              <w:rFonts w:eastAsiaTheme="minorEastAsia"/>
               <w:noProof/>
               <w:szCs w:val="22"/>
               <w:lang w:bidi="ar-SA"/>
             </w:rPr>
           </w:pPr>
-          <w:hyperlink w:anchor="_Toc109230927" w:history="1">
+          <w:hyperlink w:anchor="_Toc110692838" w:history="1">
             <w:r>
               <w:rPr>
                 <w:rStyle w:val="Hyperlink"/>
@@ -980,7 +1092,6 @@
             </w:r>
             <w:r>
               <w:rPr>
-                <w:rFonts w:ascii="Times New Roman" w:hAnsi="Times New Roman" w:cs="Times New Roman"/>
                 <w:noProof/>
                 <w:webHidden/>
               </w:rPr>
@@ -988,7 +1099,6 @@
             </w:r>
             <w:r>
               <w:rPr>
-                <w:rFonts w:ascii="Times New Roman" w:hAnsi="Times New Roman" w:cs="Times New Roman"/>
                 <w:noProof/>
                 <w:webHidden/>
               </w:rPr>
@@ -996,22 +1106,19 @@
             </w:r>
             <w:r>
               <w:rPr>
-                <w:rFonts w:ascii="Times New Roman" w:hAnsi="Times New Roman" w:cs="Times New Roman"/>
                 <w:noProof/>
                 <w:webHidden/>
               </w:rPr>
-              <w:instrText xml:space="preserve"> PAGEREF _Toc109230927 \h </w:instrText>
-            </w:r>
-            <w:r>
-              <w:rPr>
-                <w:rFonts w:ascii="Times New Roman" w:hAnsi="Times New Roman" w:cs="Times New Roman"/>
+              <w:instrText xml:space="preserve"> PAGEREF _Toc110692838 \h </w:instrText>
+            </w:r>
+            <w:r>
+              <w:rPr>
                 <w:noProof/>
                 <w:webHidden/>
               </w:rPr>
             </w:r>
             <w:r>
               <w:rPr>
-                <w:rFonts w:ascii="Times New Roman" w:hAnsi="Times New Roman" w:cs="Times New Roman"/>
                 <w:noProof/>
                 <w:webHidden/>
               </w:rPr>
@@ -1019,7 +1126,6 @@
             </w:r>
             <w:r>
               <w:rPr>
-                <w:rFonts w:ascii="Times New Roman" w:hAnsi="Times New Roman" w:cs="Times New Roman"/>
                 <w:noProof/>
                 <w:webHidden/>
               </w:rPr>
@@ -1027,7 +1133,6 @@
             </w:r>
             <w:r>
               <w:rPr>
-                <w:rFonts w:ascii="Times New Roman" w:hAnsi="Times New Roman" w:cs="Times New Roman"/>
                 <w:noProof/>
                 <w:webHidden/>
               </w:rPr>
@@ -1043,13 +1148,13 @@
               <w:tab w:val="right" w:leader="dot" w:pos="9350"/>
             </w:tabs>
             <w:rPr>
-              <w:rFonts w:ascii="Times New Roman" w:eastAsiaTheme="minorEastAsia" w:hAnsi="Times New Roman" w:cs="Times New Roman"/>
+              <w:rFonts w:eastAsiaTheme="minorEastAsia"/>
               <w:noProof/>
               <w:szCs w:val="22"/>
               <w:lang w:bidi="ar-SA"/>
             </w:rPr>
           </w:pPr>
-          <w:hyperlink w:anchor="_Toc109230928" w:history="1">
+          <w:hyperlink w:anchor="_Toc110692839" w:history="1">
             <w:r>
               <w:rPr>
                 <w:rStyle w:val="Hyperlink"/>
@@ -1062,7 +1167,7 @@
             </w:r>
             <w:r>
               <w:rPr>
-                <w:rFonts w:ascii="Times New Roman" w:eastAsiaTheme="minorEastAsia" w:hAnsi="Times New Roman" w:cs="Times New Roman"/>
+                <w:rFonts w:eastAsiaTheme="minorEastAsia"/>
                 <w:noProof/>
                 <w:szCs w:val="22"/>
                 <w:lang w:bidi="ar-SA"/>
@@ -1081,7 +1186,6 @@
             </w:r>
             <w:r>
               <w:rPr>
-                <w:rFonts w:ascii="Times New Roman" w:hAnsi="Times New Roman" w:cs="Times New Roman"/>
                 <w:noProof/>
                 <w:webHidden/>
               </w:rPr>
@@ -1089,7 +1193,6 @@
             </w:r>
             <w:r>
               <w:rPr>
-                <w:rFonts w:ascii="Times New Roman" w:hAnsi="Times New Roman" w:cs="Times New Roman"/>
                 <w:noProof/>
                 <w:webHidden/>
               </w:rPr>
@@ -1097,22 +1200,19 @@
             </w:r>
             <w:r>
               <w:rPr>
-                <w:rFonts w:ascii="Times New Roman" w:hAnsi="Times New Roman" w:cs="Times New Roman"/>
                 <w:noProof/>
                 <w:webHidden/>
               </w:rPr>
-              <w:instrText xml:space="preserve"> PAGEREF _Toc109230928 \h </w:instrText>
-            </w:r>
-            <w:r>
-              <w:rPr>
-                <w:rFonts w:ascii="Times New Roman" w:hAnsi="Times New Roman" w:cs="Times New Roman"/>
+              <w:instrText xml:space="preserve"> PAGEREF _Toc110692839 \h </w:instrText>
+            </w:r>
+            <w:r>
+              <w:rPr>
                 <w:noProof/>
                 <w:webHidden/>
               </w:rPr>
             </w:r>
             <w:r>
               <w:rPr>
-                <w:rFonts w:ascii="Times New Roman" w:hAnsi="Times New Roman" w:cs="Times New Roman"/>
                 <w:noProof/>
                 <w:webHidden/>
               </w:rPr>
@@ -1120,7 +1220,6 @@
             </w:r>
             <w:r>
               <w:rPr>
-                <w:rFonts w:ascii="Times New Roman" w:hAnsi="Times New Roman" w:cs="Times New Roman"/>
                 <w:noProof/>
                 <w:webHidden/>
               </w:rPr>
@@ -1128,7 +1227,6 @@
             </w:r>
             <w:r>
               <w:rPr>
-                <w:rFonts w:ascii="Times New Roman" w:hAnsi="Times New Roman" w:cs="Times New Roman"/>
                 <w:noProof/>
                 <w:webHidden/>
               </w:rPr>
@@ -1144,13 +1242,13 @@
               <w:tab w:val="right" w:leader="dot" w:pos="9350"/>
             </w:tabs>
             <w:rPr>
-              <w:rFonts w:ascii="Times New Roman" w:eastAsiaTheme="minorEastAsia" w:hAnsi="Times New Roman" w:cs="Times New Roman"/>
+              <w:rFonts w:eastAsiaTheme="minorEastAsia"/>
               <w:noProof/>
               <w:szCs w:val="22"/>
               <w:lang w:bidi="ar-SA"/>
             </w:rPr>
           </w:pPr>
-          <w:hyperlink w:anchor="_Toc109230929" w:history="1">
+          <w:hyperlink w:anchor="_Toc110692840" w:history="1">
             <w:r>
               <w:rPr>
                 <w:rStyle w:val="Hyperlink"/>
@@ -1163,7 +1261,7 @@
             </w:r>
             <w:r>
               <w:rPr>
-                <w:rFonts w:ascii="Times New Roman" w:eastAsiaTheme="minorEastAsia" w:hAnsi="Times New Roman" w:cs="Times New Roman"/>
+                <w:rFonts w:eastAsiaTheme="minorEastAsia"/>
                 <w:noProof/>
                 <w:szCs w:val="22"/>
                 <w:lang w:bidi="ar-SA"/>
@@ -1182,7 +1280,6 @@
             </w:r>
             <w:r>
               <w:rPr>
-                <w:rFonts w:ascii="Times New Roman" w:hAnsi="Times New Roman" w:cs="Times New Roman"/>
                 <w:noProof/>
                 <w:webHidden/>
               </w:rPr>
@@ -1190,7 +1287,6 @@
             </w:r>
             <w:r>
               <w:rPr>
-                <w:rFonts w:ascii="Times New Roman" w:hAnsi="Times New Roman" w:cs="Times New Roman"/>
                 <w:noProof/>
                 <w:webHidden/>
               </w:rPr>
@@ -1198,22 +1294,19 @@
             </w:r>
             <w:r>
               <w:rPr>
-                <w:rFonts w:ascii="Times New Roman" w:hAnsi="Times New Roman" w:cs="Times New Roman"/>
                 <w:noProof/>
                 <w:webHidden/>
               </w:rPr>
-              <w:instrText xml:space="preserve"> PAGEREF _Toc109230929 \h </w:instrText>
-            </w:r>
-            <w:r>
-              <w:rPr>
-                <w:rFonts w:ascii="Times New Roman" w:hAnsi="Times New Roman" w:cs="Times New Roman"/>
+              <w:instrText xml:space="preserve"> PAGEREF _Toc110692840 \h </w:instrText>
+            </w:r>
+            <w:r>
+              <w:rPr>
                 <w:noProof/>
                 <w:webHidden/>
               </w:rPr>
             </w:r>
             <w:r>
               <w:rPr>
-                <w:rFonts w:ascii="Times New Roman" w:hAnsi="Times New Roman" w:cs="Times New Roman"/>
                 <w:noProof/>
                 <w:webHidden/>
               </w:rPr>
@@ -1221,197 +1314,13 @@
             </w:r>
             <w:r>
               <w:rPr>
-                <w:rFonts w:ascii="Times New Roman" w:hAnsi="Times New Roman" w:cs="Times New Roman"/>
                 <w:noProof/>
                 <w:webHidden/>
               </w:rPr>
-              <w:t>3</w:t>
-            </w:r>
-            <w:r>
-              <w:rPr>
-                <w:rFonts w:ascii="Times New Roman" w:hAnsi="Times New Roman" w:cs="Times New Roman"/>
-                <w:noProof/>
-                <w:webHidden/>
-              </w:rPr>
-              <w:fldChar w:fldCharType="end"/>
-            </w:r>
-          </w:hyperlink>
-        </w:p>
-        <w:p>
-          <w:pPr>
-            <w:pStyle w:val="TOC2"/>
-            <w:tabs>
-              <w:tab w:val="right" w:leader="dot" w:pos="9350"/>
-            </w:tabs>
-            <w:rPr>
-              <w:rFonts w:ascii="Times New Roman" w:eastAsiaTheme="minorEastAsia" w:hAnsi="Times New Roman" w:cs="Times New Roman"/>
-              <w:noProof/>
-              <w:szCs w:val="22"/>
-              <w:lang w:bidi="ar-SA"/>
-            </w:rPr>
-          </w:pPr>
-          <w:hyperlink w:anchor="_Toc109230930" w:history="1">
-            <w:r>
-              <w:rPr>
-                <w:rStyle w:val="Hyperlink"/>
-                <w:rFonts w:ascii="Times New Roman" w:hAnsi="Times New Roman" w:cs="Times New Roman"/>
-                <w:b/>
-                <w:bCs/>
-                <w:noProof/>
-              </w:rPr>
-              <w:t>2.1 Electric power supply</w:t>
-            </w:r>
-            <w:r>
-              <w:rPr>
-                <w:rFonts w:ascii="Times New Roman" w:hAnsi="Times New Roman" w:cs="Times New Roman"/>
-                <w:noProof/>
-                <w:webHidden/>
-              </w:rPr>
-              <w:tab/>
-            </w:r>
-            <w:r>
-              <w:rPr>
-                <w:rFonts w:ascii="Times New Roman" w:hAnsi="Times New Roman" w:cs="Times New Roman"/>
-                <w:noProof/>
-                <w:webHidden/>
-              </w:rPr>
-              <w:fldChar w:fldCharType="begin"/>
-            </w:r>
-            <w:r>
-              <w:rPr>
-                <w:rFonts w:ascii="Times New Roman" w:hAnsi="Times New Roman" w:cs="Times New Roman"/>
-                <w:noProof/>
-                <w:webHidden/>
-              </w:rPr>
-              <w:instrText xml:space="preserve"> PAGEREF _Toc109230930 \h </w:instrText>
-            </w:r>
-            <w:r>
-              <w:rPr>
-                <w:rFonts w:ascii="Times New Roman" w:hAnsi="Times New Roman" w:cs="Times New Roman"/>
-                <w:noProof/>
-                <w:webHidden/>
-              </w:rPr>
-            </w:r>
-            <w:r>
-              <w:rPr>
-                <w:rFonts w:ascii="Times New Roman" w:hAnsi="Times New Roman" w:cs="Times New Roman"/>
-                <w:noProof/>
-                <w:webHidden/>
-              </w:rPr>
-              <w:fldChar w:fldCharType="separate"/>
-            </w:r>
-            <w:r>
-              <w:rPr>
-                <w:rFonts w:ascii="Times New Roman" w:hAnsi="Times New Roman" w:cs="Times New Roman"/>
-                <w:noProof/>
-                <w:webHidden/>
-              </w:rPr>
-              <w:t>3</w:t>
-            </w:r>
-            <w:r>
-              <w:rPr>
-                <w:rFonts w:ascii="Times New Roman" w:hAnsi="Times New Roman" w:cs="Times New Roman"/>
-                <w:noProof/>
-                <w:webHidden/>
-              </w:rPr>
-              <w:fldChar w:fldCharType="end"/>
-            </w:r>
-          </w:hyperlink>
-        </w:p>
-        <w:p>
-          <w:pPr>
-            <w:pStyle w:val="TOC2"/>
-            <w:tabs>
-              <w:tab w:val="left" w:pos="880"/>
-              <w:tab w:val="right" w:leader="dot" w:pos="9350"/>
-            </w:tabs>
-            <w:rPr>
-              <w:rFonts w:ascii="Times New Roman" w:eastAsiaTheme="minorEastAsia" w:hAnsi="Times New Roman" w:cs="Times New Roman"/>
-              <w:noProof/>
-              <w:szCs w:val="22"/>
-              <w:lang w:bidi="ar-SA"/>
-            </w:rPr>
-          </w:pPr>
-          <w:hyperlink w:anchor="_Toc109230931" w:history="1">
-            <w:r>
-              <w:rPr>
-                <w:rStyle w:val="Hyperlink"/>
-                <w:rFonts w:ascii="Times New Roman" w:hAnsi="Times New Roman" w:cs="Times New Roman"/>
-                <w:b/>
-                <w:bCs/>
-                <w:noProof/>
-              </w:rPr>
-              <w:t>2.2</w:t>
-            </w:r>
-            <w:r>
-              <w:rPr>
-                <w:rFonts w:ascii="Times New Roman" w:eastAsiaTheme="minorEastAsia" w:hAnsi="Times New Roman" w:cs="Times New Roman"/>
-                <w:noProof/>
-                <w:szCs w:val="22"/>
-                <w:lang w:bidi="ar-SA"/>
-              </w:rPr>
-              <w:tab/>
-            </w:r>
-            <w:r>
-              <w:rPr>
-                <w:rStyle w:val="Hyperlink"/>
-                <w:rFonts w:ascii="Times New Roman" w:hAnsi="Times New Roman" w:cs="Times New Roman"/>
-                <w:b/>
-                <w:bCs/>
-                <w:noProof/>
-              </w:rPr>
-              <w:t>Power supply</w:t>
-            </w:r>
-            <w:r>
-              <w:rPr>
-                <w:rFonts w:ascii="Times New Roman" w:hAnsi="Times New Roman" w:cs="Times New Roman"/>
-                <w:noProof/>
-                <w:webHidden/>
-              </w:rPr>
-              <w:tab/>
-            </w:r>
-            <w:r>
-              <w:rPr>
-                <w:rFonts w:ascii="Times New Roman" w:hAnsi="Times New Roman" w:cs="Times New Roman"/>
-                <w:noProof/>
-                <w:webHidden/>
-              </w:rPr>
-              <w:fldChar w:fldCharType="begin"/>
-            </w:r>
-            <w:r>
-              <w:rPr>
-                <w:rFonts w:ascii="Times New Roman" w:hAnsi="Times New Roman" w:cs="Times New Roman"/>
-                <w:noProof/>
-                <w:webHidden/>
-              </w:rPr>
-              <w:instrText xml:space="preserve"> PAGEREF _Toc109230931 \h </w:instrText>
-            </w:r>
-            <w:r>
-              <w:rPr>
-                <w:rFonts w:ascii="Times New Roman" w:hAnsi="Times New Roman" w:cs="Times New Roman"/>
-                <w:noProof/>
-                <w:webHidden/>
-              </w:rPr>
-            </w:r>
-            <w:r>
-              <w:rPr>
-                <w:rFonts w:ascii="Times New Roman" w:hAnsi="Times New Roman" w:cs="Times New Roman"/>
-                <w:noProof/>
-                <w:webHidden/>
-              </w:rPr>
-              <w:fldChar w:fldCharType="separate"/>
-            </w:r>
-            <w:r>
-              <w:rPr>
-                <w:rFonts w:ascii="Times New Roman" w:hAnsi="Times New Roman" w:cs="Times New Roman"/>
-                <w:noProof/>
-                <w:webHidden/>
-              </w:rPr>
               <w:t>4</w:t>
             </w:r>
             <w:r>
               <w:rPr>
-                <w:rFonts w:ascii="Times New Roman" w:hAnsi="Times New Roman" w:cs="Times New Roman"/>
                 <w:noProof/>
                 <w:webHidden/>
               </w:rPr>
@@ -1426,13 +1335,13 @@
               <w:tab w:val="right" w:leader="dot" w:pos="9350"/>
             </w:tabs>
             <w:rPr>
-              <w:rFonts w:ascii="Times New Roman" w:eastAsiaTheme="minorEastAsia" w:hAnsi="Times New Roman" w:cs="Times New Roman"/>
+              <w:rFonts w:eastAsiaTheme="minorEastAsia"/>
               <w:noProof/>
               <w:szCs w:val="22"/>
               <w:lang w:bidi="ar-SA"/>
             </w:rPr>
           </w:pPr>
-          <w:hyperlink w:anchor="_Toc109230932" w:history="1">
+          <w:hyperlink w:anchor="_Toc110692841" w:history="1">
             <w:r>
               <w:rPr>
                 <w:rStyle w:val="Hyperlink"/>
@@ -1441,11 +1350,252 @@
                 <w:bCs/>
                 <w:noProof/>
               </w:rPr>
+              <w:t>2.1 Electric power supply</w:t>
+            </w:r>
+            <w:r>
+              <w:rPr>
+                <w:noProof/>
+                <w:webHidden/>
+              </w:rPr>
+              <w:tab/>
+            </w:r>
+            <w:r>
+              <w:rPr>
+                <w:noProof/>
+                <w:webHidden/>
+              </w:rPr>
+              <w:fldChar w:fldCharType="begin"/>
+            </w:r>
+            <w:r>
+              <w:rPr>
+                <w:noProof/>
+                <w:webHidden/>
+              </w:rPr>
+              <w:instrText xml:space="preserve"> PAGEREF _Toc110692841 \h </w:instrText>
+            </w:r>
+            <w:r>
+              <w:rPr>
+                <w:noProof/>
+                <w:webHidden/>
+              </w:rPr>
+            </w:r>
+            <w:r>
+              <w:rPr>
+                <w:noProof/>
+                <w:webHidden/>
+              </w:rPr>
+              <w:fldChar w:fldCharType="separate"/>
+            </w:r>
+            <w:r>
+              <w:rPr>
+                <w:noProof/>
+                <w:webHidden/>
+              </w:rPr>
+              <w:t>4</w:t>
+            </w:r>
+            <w:r>
+              <w:rPr>
+                <w:noProof/>
+                <w:webHidden/>
+              </w:rPr>
+              <w:fldChar w:fldCharType="end"/>
+            </w:r>
+          </w:hyperlink>
+        </w:p>
+        <w:p>
+          <w:pPr>
+            <w:pStyle w:val="TOC3"/>
+            <w:tabs>
+              <w:tab w:val="left" w:pos="1100"/>
+              <w:tab w:val="right" w:leader="dot" w:pos="9350"/>
+            </w:tabs>
+            <w:rPr>
+              <w:rFonts w:eastAsiaTheme="minorEastAsia"/>
+              <w:noProof/>
+              <w:szCs w:val="22"/>
+              <w:lang w:bidi="ar-SA"/>
+            </w:rPr>
+          </w:pPr>
+          <w:hyperlink w:anchor="_Toc110692842" w:history="1">
+            <w:r>
+              <w:rPr>
+                <w:rStyle w:val="Hyperlink"/>
+                <w:rFonts w:ascii="Times New Roman" w:hAnsi="Times New Roman" w:cs="Times New Roman"/>
+                <w:b/>
+                <w:bCs/>
+                <w:noProof/>
+              </w:rPr>
+              <w:t>2.2</w:t>
+            </w:r>
+            <w:r>
+              <w:rPr>
+                <w:rFonts w:eastAsiaTheme="minorEastAsia"/>
+                <w:noProof/>
+                <w:szCs w:val="22"/>
+                <w:lang w:bidi="ar-SA"/>
+              </w:rPr>
+              <w:tab/>
+            </w:r>
+            <w:r>
+              <w:rPr>
+                <w:rStyle w:val="Hyperlink"/>
+                <w:rFonts w:ascii="Times New Roman" w:hAnsi="Times New Roman" w:cs="Times New Roman"/>
+                <w:b/>
+                <w:bCs/>
+                <w:noProof/>
+              </w:rPr>
+              <w:t>Power supply</w:t>
+            </w:r>
+            <w:r>
+              <w:rPr>
+                <w:noProof/>
+                <w:webHidden/>
+              </w:rPr>
+              <w:tab/>
+            </w:r>
+            <w:r>
+              <w:rPr>
+                <w:noProof/>
+                <w:webHidden/>
+              </w:rPr>
+              <w:fldChar w:fldCharType="begin"/>
+            </w:r>
+            <w:r>
+              <w:rPr>
+                <w:noProof/>
+                <w:webHidden/>
+              </w:rPr>
+              <w:instrText xml:space="preserve"> PAGEREF _Toc110692842 \h </w:instrText>
+            </w:r>
+            <w:r>
+              <w:rPr>
+                <w:noProof/>
+                <w:webHidden/>
+              </w:rPr>
+            </w:r>
+            <w:r>
+              <w:rPr>
+                <w:noProof/>
+                <w:webHidden/>
+              </w:rPr>
+              <w:fldChar w:fldCharType="separate"/>
+            </w:r>
+            <w:r>
+              <w:rPr>
+                <w:noProof/>
+                <w:webHidden/>
+              </w:rPr>
+              <w:t>4</w:t>
+            </w:r>
+            <w:r>
+              <w:rPr>
+                <w:noProof/>
+                <w:webHidden/>
+              </w:rPr>
+              <w:fldChar w:fldCharType="end"/>
+            </w:r>
+          </w:hyperlink>
+        </w:p>
+        <w:p>
+          <w:pPr>
+            <w:pStyle w:val="TOC3"/>
+            <w:tabs>
+              <w:tab w:val="right" w:leader="dot" w:pos="9350"/>
+            </w:tabs>
+            <w:rPr>
+              <w:rFonts w:eastAsiaTheme="minorEastAsia"/>
+              <w:noProof/>
+              <w:szCs w:val="22"/>
+              <w:lang w:bidi="ar-SA"/>
+            </w:rPr>
+          </w:pPr>
+          <w:hyperlink w:anchor="_Toc110692843" w:history="1">
+            <w:r>
+              <w:rPr>
+                <w:rStyle w:val="Hyperlink"/>
+                <w:rFonts w:ascii="Times New Roman" w:hAnsi="Times New Roman" w:cs="Times New Roman"/>
+                <w:b/>
+                <w:bCs/>
+                <w:noProof/>
+              </w:rPr>
               <w:t>2.3 Record of electric power supply history</w:t>
             </w:r>
             <w:r>
               <w:rPr>
+                <w:noProof/>
+                <w:webHidden/>
+              </w:rPr>
+              <w:tab/>
+            </w:r>
+            <w:r>
+              <w:rPr>
+                <w:noProof/>
+                <w:webHidden/>
+              </w:rPr>
+              <w:fldChar w:fldCharType="begin"/>
+            </w:r>
+            <w:r>
+              <w:rPr>
+                <w:noProof/>
+                <w:webHidden/>
+              </w:rPr>
+              <w:instrText xml:space="preserve"> PAGEREF _Toc110692843 \h </w:instrText>
+            </w:r>
+            <w:r>
+              <w:rPr>
+                <w:noProof/>
+                <w:webHidden/>
+              </w:rPr>
+            </w:r>
+            <w:r>
+              <w:rPr>
+                <w:noProof/>
+                <w:webHidden/>
+              </w:rPr>
+              <w:fldChar w:fldCharType="separate"/>
+            </w:r>
+            <w:r>
+              <w:rPr>
+                <w:noProof/>
+                <w:webHidden/>
+              </w:rPr>
+              <w:t>4</w:t>
+            </w:r>
+            <w:r>
+              <w:rPr>
+                <w:noProof/>
+                <w:webHidden/>
+              </w:rPr>
+              <w:fldChar w:fldCharType="end"/>
+            </w:r>
+          </w:hyperlink>
+        </w:p>
+        <w:p>
+          <w:pPr>
+            <w:pStyle w:val="TOC1"/>
+            <w:tabs>
+              <w:tab w:val="right" w:leader="dot" w:pos="9350"/>
+            </w:tabs>
+            <w:rPr>
+              <w:rFonts w:eastAsiaTheme="minorEastAsia"/>
+              <w:noProof/>
+              <w:szCs w:val="22"/>
+              <w:lang w:bidi="ar-SA"/>
+            </w:rPr>
+          </w:pPr>
+          <w:hyperlink w:anchor="_Toc110692844" w:history="1">
+            <w:r>
+              <w:rPr>
+                <w:rStyle w:val="Hyperlink"/>
                 <w:rFonts w:ascii="Times New Roman" w:hAnsi="Times New Roman" w:cs="Times New Roman"/>
+                <w:b/>
+                <w:bCs/>
+                <w:noProof/>
+              </w:rPr>
+              <w:t>III. Application Design &amp; Implementation</w:t>
+            </w:r>
+            <w:r>
+              <w:rPr>
                 <w:noProof/>
                 <w:webHidden/>
               </w:rPr>
@@ -1453,7 +1603,6 @@
             </w:r>
             <w:r>
               <w:rPr>
-                <w:rFonts w:ascii="Times New Roman" w:hAnsi="Times New Roman" w:cs="Times New Roman"/>
                 <w:noProof/>
                 <w:webHidden/>
               </w:rPr>
@@ -1461,22 +1610,19 @@
             </w:r>
             <w:r>
               <w:rPr>
-                <w:rFonts w:ascii="Times New Roman" w:hAnsi="Times New Roman" w:cs="Times New Roman"/>
                 <w:noProof/>
                 <w:webHidden/>
               </w:rPr>
-              <w:instrText xml:space="preserve"> PAGEREF _Toc109230932 \h </w:instrText>
-            </w:r>
-            <w:r>
-              <w:rPr>
-                <w:rFonts w:ascii="Times New Roman" w:hAnsi="Times New Roman" w:cs="Times New Roman"/>
+              <w:instrText xml:space="preserve"> PAGEREF _Toc110692844 \h </w:instrText>
+            </w:r>
+            <w:r>
+              <w:rPr>
                 <w:noProof/>
                 <w:webHidden/>
               </w:rPr>
             </w:r>
             <w:r>
               <w:rPr>
-                <w:rFonts w:ascii="Times New Roman" w:hAnsi="Times New Roman" w:cs="Times New Roman"/>
                 <w:noProof/>
                 <w:webHidden/>
               </w:rPr>
@@ -1484,7 +1630,6 @@
             </w:r>
             <w:r>
               <w:rPr>
-                <w:rFonts w:ascii="Times New Roman" w:hAnsi="Times New Roman" w:cs="Times New Roman"/>
                 <w:noProof/>
                 <w:webHidden/>
               </w:rPr>
@@ -1492,7 +1637,6 @@
             </w:r>
             <w:r>
               <w:rPr>
-                <w:rFonts w:ascii="Times New Roman" w:hAnsi="Times New Roman" w:cs="Times New Roman"/>
                 <w:noProof/>
                 <w:webHidden/>
               </w:rPr>
@@ -1508,13 +1652,13 @@
               <w:tab w:val="right" w:leader="dot" w:pos="9350"/>
             </w:tabs>
             <w:rPr>
-              <w:rFonts w:ascii="Times New Roman" w:eastAsiaTheme="minorEastAsia" w:hAnsi="Times New Roman" w:cs="Times New Roman"/>
+              <w:rFonts w:eastAsiaTheme="minorEastAsia"/>
               <w:noProof/>
               <w:szCs w:val="22"/>
               <w:lang w:bidi="ar-SA"/>
             </w:rPr>
           </w:pPr>
-          <w:hyperlink w:anchor="_Toc109230933" w:history="1">
+          <w:hyperlink w:anchor="_Toc110692845" w:history="1">
             <w:r>
               <w:rPr>
                 <w:rStyle w:val="Hyperlink"/>
@@ -1527,7 +1671,7 @@
             </w:r>
             <w:r>
               <w:rPr>
-                <w:rFonts w:ascii="Times New Roman" w:eastAsiaTheme="minorEastAsia" w:hAnsi="Times New Roman" w:cs="Times New Roman"/>
+                <w:rFonts w:eastAsiaTheme="minorEastAsia"/>
                 <w:noProof/>
                 <w:szCs w:val="22"/>
                 <w:lang w:bidi="ar-SA"/>
@@ -1546,7 +1690,6 @@
             </w:r>
             <w:r>
               <w:rPr>
-                <w:rFonts w:ascii="Times New Roman" w:hAnsi="Times New Roman" w:cs="Times New Roman"/>
                 <w:noProof/>
                 <w:webHidden/>
               </w:rPr>
@@ -1554,7 +1697,6 @@
             </w:r>
             <w:r>
               <w:rPr>
-                <w:rFonts w:ascii="Times New Roman" w:hAnsi="Times New Roman" w:cs="Times New Roman"/>
                 <w:noProof/>
                 <w:webHidden/>
               </w:rPr>
@@ -1562,22 +1704,19 @@
             </w:r>
             <w:r>
               <w:rPr>
-                <w:rFonts w:ascii="Times New Roman" w:hAnsi="Times New Roman" w:cs="Times New Roman"/>
                 <w:noProof/>
                 <w:webHidden/>
               </w:rPr>
-              <w:instrText xml:space="preserve"> PAGEREF _Toc109230933 \h </w:instrText>
-            </w:r>
-            <w:r>
-              <w:rPr>
-                <w:rFonts w:ascii="Times New Roman" w:hAnsi="Times New Roman" w:cs="Times New Roman"/>
+              <w:instrText xml:space="preserve"> PAGEREF _Toc110692845 \h </w:instrText>
+            </w:r>
+            <w:r>
+              <w:rPr>
                 <w:noProof/>
                 <w:webHidden/>
               </w:rPr>
             </w:r>
             <w:r>
               <w:rPr>
-                <w:rFonts w:ascii="Times New Roman" w:hAnsi="Times New Roman" w:cs="Times New Roman"/>
                 <w:noProof/>
                 <w:webHidden/>
               </w:rPr>
@@ -1585,7 +1724,6 @@
             </w:r>
             <w:r>
               <w:rPr>
-                <w:rFonts w:ascii="Times New Roman" w:hAnsi="Times New Roman" w:cs="Times New Roman"/>
                 <w:noProof/>
                 <w:webHidden/>
               </w:rPr>
@@ -1593,7 +1731,6 @@
             </w:r>
             <w:r>
               <w:rPr>
-                <w:rFonts w:ascii="Times New Roman" w:hAnsi="Times New Roman" w:cs="Times New Roman"/>
                 <w:noProof/>
                 <w:webHidden/>
               </w:rPr>
@@ -1609,13 +1746,13 @@
               <w:tab w:val="right" w:leader="dot" w:pos="9350"/>
             </w:tabs>
             <w:rPr>
-              <w:rFonts w:ascii="Times New Roman" w:eastAsiaTheme="minorEastAsia" w:hAnsi="Times New Roman" w:cs="Times New Roman"/>
+              <w:rFonts w:eastAsiaTheme="minorEastAsia"/>
               <w:noProof/>
               <w:szCs w:val="22"/>
               <w:lang w:bidi="ar-SA"/>
             </w:rPr>
           </w:pPr>
-          <w:hyperlink w:anchor="_Toc109230934" w:history="1">
+          <w:hyperlink w:anchor="_Toc110692846" w:history="1">
             <w:r>
               <w:rPr>
                 <w:rStyle w:val="Hyperlink"/>
@@ -1628,7 +1765,7 @@
             </w:r>
             <w:r>
               <w:rPr>
-                <w:rFonts w:ascii="Times New Roman" w:eastAsiaTheme="minorEastAsia" w:hAnsi="Times New Roman" w:cs="Times New Roman"/>
+                <w:rFonts w:eastAsiaTheme="minorEastAsia"/>
                 <w:noProof/>
                 <w:szCs w:val="22"/>
                 <w:lang w:bidi="ar-SA"/>
@@ -1647,7 +1784,6 @@
             </w:r>
             <w:r>
               <w:rPr>
-                <w:rFonts w:ascii="Times New Roman" w:hAnsi="Times New Roman" w:cs="Times New Roman"/>
                 <w:noProof/>
                 <w:webHidden/>
               </w:rPr>
@@ -1655,7 +1791,6 @@
             </w:r>
             <w:r>
               <w:rPr>
-                <w:rFonts w:ascii="Times New Roman" w:hAnsi="Times New Roman" w:cs="Times New Roman"/>
                 <w:noProof/>
                 <w:webHidden/>
               </w:rPr>
@@ -1663,22 +1798,19 @@
             </w:r>
             <w:r>
               <w:rPr>
-                <w:rFonts w:ascii="Times New Roman" w:hAnsi="Times New Roman" w:cs="Times New Roman"/>
                 <w:noProof/>
                 <w:webHidden/>
               </w:rPr>
-              <w:instrText xml:space="preserve"> PAGEREF _Toc109230934 \h </w:instrText>
-            </w:r>
-            <w:r>
-              <w:rPr>
-                <w:rFonts w:ascii="Times New Roman" w:hAnsi="Times New Roman" w:cs="Times New Roman"/>
+              <w:instrText xml:space="preserve"> PAGEREF _Toc110692846 \h </w:instrText>
+            </w:r>
+            <w:r>
+              <w:rPr>
                 <w:noProof/>
                 <w:webHidden/>
               </w:rPr>
             </w:r>
             <w:r>
               <w:rPr>
-                <w:rFonts w:ascii="Times New Roman" w:hAnsi="Times New Roman" w:cs="Times New Roman"/>
                 <w:noProof/>
                 <w:webHidden/>
               </w:rPr>
@@ -1686,15 +1818,13 @@
             </w:r>
             <w:r>
               <w:rPr>
-                <w:rFonts w:ascii="Times New Roman" w:hAnsi="Times New Roman" w:cs="Times New Roman"/>
                 <w:noProof/>
                 <w:webHidden/>
               </w:rPr>
-              <w:t>4</w:t>
-            </w:r>
-            <w:r>
-              <w:rPr>
-                <w:rFonts w:ascii="Times New Roman" w:hAnsi="Times New Roman" w:cs="Times New Roman"/>
+              <w:t>5</w:t>
+            </w:r>
+            <w:r>
+              <w:rPr>
                 <w:noProof/>
                 <w:webHidden/>
               </w:rPr>
@@ -1710,13 +1840,13 @@
               <w:tab w:val="right" w:leader="dot" w:pos="9350"/>
             </w:tabs>
             <w:rPr>
-              <w:rFonts w:ascii="Times New Roman" w:eastAsiaTheme="minorEastAsia" w:hAnsi="Times New Roman" w:cs="Times New Roman"/>
+              <w:rFonts w:eastAsiaTheme="minorEastAsia"/>
               <w:noProof/>
               <w:szCs w:val="22"/>
               <w:lang w:bidi="ar-SA"/>
             </w:rPr>
           </w:pPr>
-          <w:hyperlink w:anchor="_Toc109230935" w:history="1">
+          <w:hyperlink w:anchor="_Toc110692847" w:history="1">
             <w:r>
               <w:rPr>
                 <w:rStyle w:val="Hyperlink"/>
@@ -1729,7 +1859,7 @@
             </w:r>
             <w:r>
               <w:rPr>
-                <w:rFonts w:ascii="Times New Roman" w:eastAsiaTheme="minorEastAsia" w:hAnsi="Times New Roman" w:cs="Times New Roman"/>
+                <w:rFonts w:eastAsiaTheme="minorEastAsia"/>
                 <w:noProof/>
                 <w:szCs w:val="22"/>
                 <w:lang w:bidi="ar-SA"/>
@@ -1748,7 +1878,6 @@
             </w:r>
             <w:r>
               <w:rPr>
-                <w:rFonts w:ascii="Times New Roman" w:hAnsi="Times New Roman" w:cs="Times New Roman"/>
                 <w:noProof/>
                 <w:webHidden/>
               </w:rPr>
@@ -1756,7 +1885,6 @@
             </w:r>
             <w:r>
               <w:rPr>
-                <w:rFonts w:ascii="Times New Roman" w:hAnsi="Times New Roman" w:cs="Times New Roman"/>
                 <w:noProof/>
                 <w:webHidden/>
               </w:rPr>
@@ -1764,22 +1892,19 @@
             </w:r>
             <w:r>
               <w:rPr>
-                <w:rFonts w:ascii="Times New Roman" w:hAnsi="Times New Roman" w:cs="Times New Roman"/>
                 <w:noProof/>
                 <w:webHidden/>
               </w:rPr>
-              <w:instrText xml:space="preserve"> PAGEREF _Toc109230935 \h </w:instrText>
-            </w:r>
-            <w:r>
-              <w:rPr>
-                <w:rFonts w:ascii="Times New Roman" w:hAnsi="Times New Roman" w:cs="Times New Roman"/>
+              <w:instrText xml:space="preserve"> PAGEREF _Toc110692847 \h </w:instrText>
+            </w:r>
+            <w:r>
+              <w:rPr>
                 <w:noProof/>
                 <w:webHidden/>
               </w:rPr>
             </w:r>
             <w:r>
               <w:rPr>
-                <w:rFonts w:ascii="Times New Roman" w:hAnsi="Times New Roman" w:cs="Times New Roman"/>
                 <w:noProof/>
                 <w:webHidden/>
               </w:rPr>
@@ -1787,7 +1912,6 @@
             </w:r>
             <w:r>
               <w:rPr>
-                <w:rFonts w:ascii="Times New Roman" w:hAnsi="Times New Roman" w:cs="Times New Roman"/>
                 <w:noProof/>
                 <w:webHidden/>
               </w:rPr>
@@ -1795,7 +1919,6 @@
             </w:r>
             <w:r>
               <w:rPr>
-                <w:rFonts w:ascii="Times New Roman" w:hAnsi="Times New Roman" w:cs="Times New Roman"/>
                 <w:noProof/>
                 <w:webHidden/>
               </w:rPr>
@@ -1964,6 +2087,54 @@
     </w:p>
     <w:p>
       <w:pPr>
+        <w:rPr>
+          <w:rFonts w:ascii="Times New Roman" w:hAnsi="Times New Roman" w:cs="Times New Roman"/>
+          <w:b/>
+          <w:bCs/>
+          <w:color w:val="000000" w:themeColor="text1"/>
+          <w:sz w:val="26"/>
+          <w:szCs w:val="26"/>
+        </w:rPr>
+      </w:pPr>
+    </w:p>
+    <w:p>
+      <w:pPr>
+        <w:rPr>
+          <w:rFonts w:ascii="Times New Roman" w:hAnsi="Times New Roman" w:cs="Times New Roman"/>
+          <w:b/>
+          <w:bCs/>
+          <w:color w:val="000000" w:themeColor="text1"/>
+          <w:sz w:val="26"/>
+          <w:szCs w:val="26"/>
+        </w:rPr>
+      </w:pPr>
+    </w:p>
+    <w:p>
+      <w:pPr>
+        <w:rPr>
+          <w:rFonts w:ascii="Times New Roman" w:hAnsi="Times New Roman" w:cs="Times New Roman"/>
+          <w:b/>
+          <w:bCs/>
+          <w:color w:val="000000" w:themeColor="text1"/>
+          <w:sz w:val="26"/>
+          <w:szCs w:val="26"/>
+        </w:rPr>
+      </w:pPr>
+    </w:p>
+    <w:p>
+      <w:pPr>
+        <w:rPr>
+          <w:rFonts w:ascii="Times New Roman" w:hAnsi="Times New Roman" w:cs="Times New Roman"/>
+          <w:b/>
+          <w:bCs/>
+          <w:color w:val="000000" w:themeColor="text1"/>
+          <w:sz w:val="26"/>
+          <w:szCs w:val="26"/>
+        </w:rPr>
+      </w:pPr>
+    </w:p>
+    <w:p>
+      <w:pPr>
         <w:pStyle w:val="Heading1"/>
         <w:jc w:val="both"/>
         <w:rPr>
@@ -1976,7 +2147,7 @@
         </w:rPr>
       </w:pPr>
       <w:bookmarkStart w:id="0" w:name="_Toc109211117"/>
-      <w:bookmarkStart w:id="1" w:name="_Toc109230925"/>
+      <w:bookmarkStart w:id="1" w:name="_Toc110692836"/>
       <w:r>
         <w:rPr>
           <w:rFonts w:ascii="Times New Roman" w:hAnsi="Times New Roman" w:cs="Times New Roman"/>
@@ -1986,6 +2157,7 @@
           <w:sz w:val="26"/>
           <w:szCs w:val="26"/>
         </w:rPr>
+        <w:lastRenderedPageBreak/>
         <w:t>I.Introduction</w:t>
       </w:r>
       <w:bookmarkEnd w:id="0"/>
@@ -2014,7 +2186,7 @@
         <w:t xml:space="preserve">      </w:t>
       </w:r>
       <w:bookmarkStart w:id="2" w:name="_Toc109211118"/>
-      <w:bookmarkStart w:id="3" w:name="_Toc109230926"/>
+      <w:bookmarkStart w:id="3" w:name="_Toc110692837"/>
       <w:r>
         <w:rPr>
           <w:rFonts w:ascii="Times New Roman" w:hAnsi="Times New Roman" w:cs="Times New Roman"/>
@@ -2171,7 +2343,6 @@
           <w:szCs w:val="26"/>
           <w:shd w:val="clear" w:color="auto" w:fill="FFFFFF"/>
         </w:rPr>
-        <w:lastRenderedPageBreak/>
         <w:t xml:space="preserve">     +) The history of the electric power supply is tracked by the electrical system.</w:t>
       </w:r>
     </w:p>
@@ -2250,7 +2421,7 @@
         </w:rPr>
       </w:pPr>
       <w:bookmarkStart w:id="4" w:name="_Toc109211120"/>
-      <w:bookmarkStart w:id="5" w:name="_Toc109230927"/>
+      <w:bookmarkStart w:id="5" w:name="_Toc110692838"/>
       <w:r>
         <w:rPr>
           <w:rFonts w:ascii="Times New Roman" w:hAnsi="Times New Roman" w:cs="Times New Roman"/>
@@ -2293,7 +2464,7 @@
           <w:szCs w:val="26"/>
         </w:rPr>
       </w:pPr>
-      <w:bookmarkStart w:id="6" w:name="_Toc109230928"/>
+      <w:bookmarkStart w:id="6" w:name="_Toc110692839"/>
       <w:r>
         <w:rPr>
           <w:rFonts w:ascii="Times New Roman" w:hAnsi="Times New Roman" w:cs="Times New Roman"/>
@@ -2335,15 +2506,25 @@
           <w:szCs w:val="26"/>
         </w:rPr>
         <w:br/>
-        <w:t>There are three kinds of the following use mode of the equipment</w:t>
-      </w:r>
-      <w:r>
-        <w:rPr>
-          <w:rFonts w:ascii="Times New Roman" w:hAnsi="Times New Roman" w:cs="Times New Roman"/>
-          <w:sz w:val="26"/>
-          <w:szCs w:val="26"/>
-        </w:rPr>
-        <w:t xml:space="preserve"> : off mode,normal mode, saving mode.</w:t>
+        <w:t xml:space="preserve">There are three kinds of the following use mode of the </w:t>
+      </w:r>
+      <w:proofErr w:type="gramStart"/>
+      <w:r>
+        <w:rPr>
+          <w:rFonts w:ascii="Times New Roman" w:hAnsi="Times New Roman" w:cs="Times New Roman"/>
+          <w:sz w:val="26"/>
+          <w:szCs w:val="26"/>
+        </w:rPr>
+        <w:t>equipment :</w:t>
+      </w:r>
+      <w:proofErr w:type="gramEnd"/>
+      <w:r>
+        <w:rPr>
+          <w:rFonts w:ascii="Times New Roman" w:hAnsi="Times New Roman" w:cs="Times New Roman"/>
+          <w:sz w:val="26"/>
+          <w:szCs w:val="26"/>
+        </w:rPr>
+        <w:t xml:space="preserve"> off mode,normal mode, saving mode.</w:t>
       </w:r>
       <w:r>
         <w:rPr>
@@ -2352,7 +2533,6 @@
           <w:kern w:val="24"/>
           <w:sz w:val="40"/>
           <w:szCs w:val="40"/>
-          <w:eastAsianLayout w:id="-1482412800"/>
         </w:rPr>
         <w:t xml:space="preserve"> </w:t>
       </w:r>
@@ -2438,15 +2618,16 @@
           <w:szCs w:val="26"/>
         </w:rPr>
       </w:pPr>
-      <w:bookmarkStart w:id="7" w:name="_Toc109230929"/>
-      <w:r>
-        <w:rPr>
-          <w:rFonts w:ascii="Times New Roman" w:hAnsi="Times New Roman" w:cs="Times New Roman"/>
-          <w:b/>
-          <w:bCs/>
-          <w:sz w:val="26"/>
-          <w:szCs w:val="26"/>
-        </w:rPr>
+      <w:bookmarkStart w:id="7" w:name="_Toc110692840"/>
+      <w:r>
+        <w:rPr>
+          <w:rFonts w:ascii="Times New Roman" w:hAnsi="Times New Roman" w:cs="Times New Roman"/>
+          <w:b/>
+          <w:bCs/>
+          <w:sz w:val="26"/>
+          <w:szCs w:val="26"/>
+        </w:rPr>
+        <w:lastRenderedPageBreak/>
         <w:t>System specification</w:t>
       </w:r>
       <w:bookmarkEnd w:id="7"/>
@@ -2454,16 +2635,16 @@
     <w:p>
       <w:pPr>
         <w:pStyle w:val="ListParagraph"/>
-        <w:outlineLvl w:val="1"/>
-        <w:rPr>
-          <w:rFonts w:ascii="Times New Roman" w:hAnsi="Times New Roman" w:cs="Times New Roman"/>
-          <w:b/>
-          <w:bCs/>
-          <w:sz w:val="26"/>
-          <w:szCs w:val="26"/>
-        </w:rPr>
-      </w:pPr>
-      <w:bookmarkStart w:id="8" w:name="_Toc109230930"/>
+        <w:outlineLvl w:val="2"/>
+        <w:rPr>
+          <w:rFonts w:ascii="Times New Roman" w:hAnsi="Times New Roman" w:cs="Times New Roman"/>
+          <w:b/>
+          <w:bCs/>
+          <w:sz w:val="26"/>
+          <w:szCs w:val="26"/>
+        </w:rPr>
+      </w:pPr>
+      <w:bookmarkStart w:id="8" w:name="_Toc110692841"/>
       <w:r>
         <w:rPr>
           <w:rFonts w:ascii="Times New Roman" w:hAnsi="Times New Roman" w:cs="Times New Roman"/>
@@ -2492,7 +2673,25 @@
           <w:sz w:val="26"/>
           <w:szCs w:val="26"/>
         </w:rPr>
-        <w:t>The electric power system compulsorily prevents supply-over by changing equipment to  power-saving mode.</w:t>
+        <w:t xml:space="preserve">The electric power system compulsorily prevents supply-over by changing equipment </w:t>
+      </w:r>
+      <w:proofErr w:type="gramStart"/>
+      <w:r>
+        <w:rPr>
+          <w:rFonts w:ascii="Times New Roman" w:hAnsi="Times New Roman" w:cs="Times New Roman"/>
+          <w:sz w:val="26"/>
+          <w:szCs w:val="26"/>
+        </w:rPr>
+        <w:t>to  power</w:t>
+      </w:r>
+      <w:proofErr w:type="gramEnd"/>
+      <w:r>
+        <w:rPr>
+          <w:rFonts w:ascii="Times New Roman" w:hAnsi="Times New Roman" w:cs="Times New Roman"/>
+          <w:sz w:val="26"/>
+          <w:szCs w:val="26"/>
+        </w:rPr>
+        <w:t>-saving mode.</w:t>
       </w:r>
     </w:p>
     <w:p>
@@ -2509,6 +2708,8 @@
         <w:rPr>
           <w:rFonts w:ascii="Times New Roman" w:hAnsi="Times New Roman" w:cs="Times New Roman"/>
           <w:color w:val="000000"/>
+          <w:sz w:val="26"/>
+          <w:szCs w:val="26"/>
           <w:shd w:val="clear" w:color="auto" w:fill="EDFAFF"/>
         </w:rPr>
         <w:t>Even though the electric power system limited the power supply, it stops all power supplies by activating the safety device if oversupply cannot be stopped for a predetermined amount of time (ten seconds). The electric power system then restarts the supply of the electric power after the oversupply is resolved by cutting associated equipment.</w:t>
@@ -2534,25 +2735,24 @@
           <w:ilvl w:val="1"/>
           <w:numId w:val="7"/>
         </w:numPr>
-        <w:outlineLvl w:val="1"/>
-        <w:rPr>
-          <w:rFonts w:ascii="Times New Roman" w:hAnsi="Times New Roman" w:cs="Times New Roman"/>
-          <w:b/>
-          <w:bCs/>
-          <w:sz w:val="26"/>
-          <w:szCs w:val="26"/>
-        </w:rPr>
-      </w:pPr>
-      <w:bookmarkStart w:id="9" w:name="_Toc109230931"/>
-      <w:r>
-        <w:rPr>
-          <w:rFonts w:ascii="Times New Roman" w:hAnsi="Times New Roman" w:cs="Times New Roman"/>
-          <w:b/>
-          <w:bCs/>
-          <w:sz w:val="26"/>
-          <w:szCs w:val="26"/>
-        </w:rPr>
-        <w:lastRenderedPageBreak/>
+        <w:outlineLvl w:val="2"/>
+        <w:rPr>
+          <w:rFonts w:ascii="Times New Roman" w:hAnsi="Times New Roman" w:cs="Times New Roman"/>
+          <w:b/>
+          <w:bCs/>
+          <w:sz w:val="26"/>
+          <w:szCs w:val="26"/>
+        </w:rPr>
+      </w:pPr>
+      <w:bookmarkStart w:id="9" w:name="_Toc110692842"/>
+      <w:r>
+        <w:rPr>
+          <w:rFonts w:ascii="Times New Roman" w:hAnsi="Times New Roman" w:cs="Times New Roman"/>
+          <w:b/>
+          <w:bCs/>
+          <w:sz w:val="26"/>
+          <w:szCs w:val="26"/>
+        </w:rPr>
         <w:t>Power supply</w:t>
       </w:r>
       <w:bookmarkEnd w:id="9"/>
@@ -2627,6 +2827,7 @@
       <w:pPr>
         <w:pStyle w:val="ListParagraph"/>
         <w:ind w:left="1824"/>
+        <w:outlineLvl w:val="2"/>
         <w:rPr>
           <w:rFonts w:ascii="Times New Roman" w:hAnsi="Times New Roman" w:cs="Times New Roman"/>
           <w:color w:val="252525"/>
@@ -2648,7 +2849,7 @@
           <w:szCs w:val="26"/>
         </w:rPr>
       </w:pPr>
-      <w:bookmarkStart w:id="10" w:name="_Toc109230932"/>
+      <w:bookmarkStart w:id="10" w:name="_Toc110692843"/>
       <w:r>
         <w:rPr>
           <w:rFonts w:ascii="Times New Roman" w:hAnsi="Times New Roman" w:cs="Times New Roman"/>
@@ -2682,41 +2883,175 @@
           <w:szCs w:val="26"/>
           <w:lang w:bidi="ar-SA"/>
         </w:rPr>
+        <w:t xml:space="preserve">      The electric power system records power supply history of </w:t>
+      </w:r>
+      <w:proofErr w:type="gramStart"/>
+      <w:r>
+        <w:rPr>
+          <w:rFonts w:ascii="Times New Roman" w:hAnsi="Times New Roman" w:cs="Times New Roman"/>
+          <w:b/>
+          <w:bCs/>
+          <w:sz w:val="26"/>
+          <w:szCs w:val="26"/>
+          <w:lang w:bidi="ar-SA"/>
+        </w:rPr>
+        <w:t>system :</w:t>
+      </w:r>
+      <w:proofErr w:type="gramEnd"/>
+    </w:p>
+    <w:p>
+      <w:pPr>
+        <w:ind w:left="1080"/>
+        <w:rPr>
+          <w:rFonts w:ascii="Times New Roman" w:hAnsi="Times New Roman" w:cs="Times New Roman"/>
+          <w:sz w:val="26"/>
+          <w:szCs w:val="26"/>
+          <w:lang w:bidi="ar-SA"/>
+        </w:rPr>
+      </w:pPr>
+      <w:r>
+        <w:rPr>
+          <w:rFonts w:ascii="Times New Roman" w:hAnsi="Times New Roman" w:cs="Times New Roman"/>
+          <w:sz w:val="26"/>
+          <w:szCs w:val="26"/>
+          <w:lang w:bidi="ar-SA"/>
+        </w:rPr>
+        <w:t>Status of system</w:t>
+      </w:r>
+    </w:p>
+    <w:p>
+      <w:pPr>
+        <w:ind w:left="1080"/>
+        <w:rPr>
+          <w:rFonts w:ascii="Times New Roman" w:hAnsi="Times New Roman" w:cs="Times New Roman"/>
+          <w:sz w:val="26"/>
+          <w:szCs w:val="26"/>
+          <w:lang w:bidi="ar-SA"/>
+        </w:rPr>
+      </w:pPr>
+      <w:r>
+        <w:rPr>
+          <w:rFonts w:ascii="Times New Roman" w:hAnsi="Times New Roman" w:cs="Times New Roman"/>
+          <w:sz w:val="26"/>
+          <w:szCs w:val="26"/>
+          <w:lang w:bidi="ar-SA"/>
+        </w:rPr>
+        <w:t>Quantity of electric power supply</w:t>
+      </w:r>
+    </w:p>
+    <w:p>
+      <w:pPr>
+        <w:ind w:left="1080"/>
+        <w:rPr>
+          <w:rFonts w:ascii="Times New Roman" w:hAnsi="Times New Roman" w:cs="Times New Roman"/>
+          <w:sz w:val="26"/>
+          <w:szCs w:val="26"/>
+          <w:lang w:bidi="ar-SA"/>
+        </w:rPr>
+      </w:pPr>
+      <w:r>
+        <w:rPr>
+          <w:rFonts w:ascii="Times New Roman" w:hAnsi="Times New Roman" w:cs="Times New Roman"/>
+          <w:sz w:val="26"/>
+          <w:szCs w:val="26"/>
+          <w:lang w:bidi="ar-SA"/>
+        </w:rPr>
+        <w:t>Log collection time</w:t>
+      </w:r>
+    </w:p>
+    <w:p>
+      <w:pPr>
+        <w:rPr>
+          <w:rFonts w:ascii="Times New Roman" w:hAnsi="Times New Roman" w:cs="Times New Roman"/>
+          <w:b/>
+          <w:bCs/>
+          <w:sz w:val="26"/>
+          <w:szCs w:val="26"/>
+          <w:lang w:bidi="ar-SA"/>
+        </w:rPr>
+      </w:pPr>
+      <w:r>
+        <w:rPr>
+          <w:rFonts w:ascii="Times New Roman" w:hAnsi="Times New Roman" w:cs="Times New Roman"/>
+          <w:b/>
+          <w:bCs/>
+          <w:sz w:val="26"/>
+          <w:szCs w:val="26"/>
+          <w:lang w:bidi="ar-SA"/>
+        </w:rPr>
+        <w:t xml:space="preserve">     </w:t>
+      </w:r>
+      <w:r>
+        <w:rPr>
+          <w:rFonts w:ascii="Times New Roman" w:hAnsi="Times New Roman" w:cs="Times New Roman"/>
+          <w:b/>
+          <w:bCs/>
+          <w:sz w:val="26"/>
+          <w:szCs w:val="26"/>
+          <w:lang w:bidi="ar-SA"/>
+        </w:rPr>
+        <w:t xml:space="preserve">       </w:t>
+      </w:r>
+      <w:r>
+        <w:rPr>
+          <w:rFonts w:ascii="Times New Roman" w:hAnsi="Times New Roman" w:cs="Times New Roman"/>
+          <w:b/>
+          <w:bCs/>
+          <w:sz w:val="26"/>
+          <w:szCs w:val="26"/>
+          <w:lang w:bidi="ar-SA"/>
+        </w:rPr>
+        <w:t>Electric power supply history of each equipment</w:t>
+      </w:r>
+    </w:p>
+    <w:p>
+      <w:pPr>
+        <w:ind w:firstLine="720"/>
+        <w:rPr>
+          <w:rFonts w:ascii="Times New Roman" w:hAnsi="Times New Roman" w:cs="Times New Roman"/>
+          <w:sz w:val="26"/>
+          <w:szCs w:val="26"/>
+          <w:lang w:bidi="ar-SA"/>
+        </w:rPr>
+      </w:pPr>
+      <w:r>
+        <w:rPr>
+          <w:rFonts w:ascii="Times New Roman" w:hAnsi="Times New Roman" w:cs="Times New Roman"/>
+          <w:sz w:val="26"/>
+          <w:szCs w:val="26"/>
+          <w:lang w:bidi="ar-SA"/>
+        </w:rPr>
         <w:t xml:space="preserve">      </w:t>
       </w:r>
       <w:r>
         <w:rPr>
           <w:rFonts w:ascii="Times New Roman" w:hAnsi="Times New Roman" w:cs="Times New Roman"/>
-          <w:b/>
-          <w:bCs/>
           <w:sz w:val="26"/>
           <w:szCs w:val="26"/>
           <w:lang w:bidi="ar-SA"/>
         </w:rPr>
-        <w:t xml:space="preserve">The electric power system records </w:t>
-      </w:r>
-      <w:r>
-        <w:rPr>
-          <w:rFonts w:ascii="Times New Roman" w:hAnsi="Times New Roman" w:cs="Times New Roman"/>
-          <w:b/>
-          <w:bCs/>
+        <w:t>Equipment name</w:t>
+      </w:r>
+    </w:p>
+    <w:p>
+      <w:pPr>
+        <w:ind w:left="720"/>
+        <w:rPr>
+          <w:rFonts w:ascii="Times New Roman" w:hAnsi="Times New Roman" w:cs="Times New Roman"/>
           <w:sz w:val="26"/>
           <w:szCs w:val="26"/>
           <w:lang w:bidi="ar-SA"/>
         </w:rPr>
-        <w:t>power supply history of system :</w:t>
-      </w:r>
-    </w:p>
-    <w:p>
-      <w:pPr>
-        <w:ind w:left="1080"/>
+      </w:pPr>
+      <w:r>
         <w:rPr>
           <w:rFonts w:ascii="Times New Roman" w:hAnsi="Times New Roman" w:cs="Times New Roman"/>
           <w:sz w:val="26"/>
           <w:szCs w:val="26"/>
           <w:lang w:bidi="ar-SA"/>
         </w:rPr>
-      </w:pPr>
+        <w:t xml:space="preserve">      </w:t>
+      </w:r>
       <w:r>
         <w:rPr>
           <w:rFonts w:ascii="Times New Roman" w:hAnsi="Times New Roman" w:cs="Times New Roman"/>
@@ -2724,12 +3059,12 @@
           <w:szCs w:val="26"/>
           <w:lang w:bidi="ar-SA"/>
         </w:rPr>
-        <w:t>Status of system</w:t>
-      </w:r>
-    </w:p>
-    <w:p>
-      <w:pPr>
-        <w:ind w:left="1080"/>
+        <w:t>Quantity of electric power supply</w:t>
+      </w:r>
+    </w:p>
+    <w:p>
+      <w:pPr>
+        <w:ind w:firstLine="720"/>
         <w:rPr>
           <w:rFonts w:ascii="Times New Roman" w:hAnsi="Times New Roman" w:cs="Times New Roman"/>
           <w:sz w:val="26"/>
@@ -2744,187 +3079,44 @@
           <w:szCs w:val="26"/>
           <w:lang w:bidi="ar-SA"/>
         </w:rPr>
-        <w:t>Quantity of electric power supply</w:t>
-      </w:r>
-    </w:p>
-    <w:p>
-      <w:pPr>
-        <w:ind w:left="1080"/>
+        <w:t xml:space="preserve">      </w:t>
+      </w:r>
+      <w:r>
         <w:rPr>
           <w:rFonts w:ascii="Times New Roman" w:hAnsi="Times New Roman" w:cs="Times New Roman"/>
           <w:sz w:val="26"/>
           <w:szCs w:val="26"/>
           <w:lang w:bidi="ar-SA"/>
         </w:rPr>
-      </w:pPr>
-      <w:r>
+        <w:t>Electric power supply beginning time</w:t>
+      </w:r>
+    </w:p>
+    <w:p>
+      <w:pPr>
+        <w:ind w:firstLine="720"/>
         <w:rPr>
           <w:rFonts w:ascii="Times New Roman" w:hAnsi="Times New Roman" w:cs="Times New Roman"/>
           <w:sz w:val="26"/>
           <w:szCs w:val="26"/>
           <w:lang w:bidi="ar-SA"/>
         </w:rPr>
-        <w:t>Log collection time</w:t>
-      </w:r>
-    </w:p>
-    <w:p>
-      <w:pPr>
-        <w:rPr>
-          <w:rFonts w:ascii="Times New Roman" w:hAnsi="Times New Roman" w:cs="Times New Roman"/>
-          <w:b/>
-          <w:bCs/>
+      </w:pPr>
+      <w:r>
+        <w:rPr>
+          <w:rFonts w:ascii="Times New Roman" w:hAnsi="Times New Roman" w:cs="Times New Roman"/>
           <w:sz w:val="26"/>
           <w:szCs w:val="26"/>
           <w:lang w:bidi="ar-SA"/>
         </w:rPr>
-      </w:pPr>
-      <w:r>
-        <w:rPr>
-          <w:rFonts w:ascii="Times New Roman" w:hAnsi="Times New Roman" w:cs="Times New Roman"/>
-          <w:b/>
-          <w:bCs/>
+        <w:t xml:space="preserve">      </w:t>
+      </w:r>
+      <w:r>
+        <w:rPr>
+          <w:rFonts w:ascii="Times New Roman" w:hAnsi="Times New Roman" w:cs="Times New Roman"/>
           <w:sz w:val="26"/>
           <w:szCs w:val="26"/>
           <w:lang w:bidi="ar-SA"/>
         </w:rPr>
-        <w:t xml:space="preserve">     </w:t>
-      </w:r>
-      <w:r>
-        <w:rPr>
-          <w:rFonts w:ascii="Times New Roman" w:hAnsi="Times New Roman" w:cs="Times New Roman"/>
-          <w:b/>
-          <w:bCs/>
-          <w:sz w:val="26"/>
-          <w:szCs w:val="26"/>
-          <w:lang w:bidi="ar-SA"/>
-        </w:rPr>
-        <w:t xml:space="preserve">       </w:t>
-      </w:r>
-      <w:r>
-        <w:rPr>
-          <w:rFonts w:ascii="Times New Roman" w:hAnsi="Times New Roman" w:cs="Times New Roman"/>
-          <w:b/>
-          <w:bCs/>
-          <w:sz w:val="26"/>
-          <w:szCs w:val="26"/>
-          <w:lang w:bidi="ar-SA"/>
-        </w:rPr>
-        <w:t>Electric power supply history of each equipment</w:t>
-      </w:r>
-    </w:p>
-    <w:p>
-      <w:pPr>
-        <w:ind w:firstLine="720"/>
-        <w:rPr>
-          <w:rFonts w:ascii="Times New Roman" w:hAnsi="Times New Roman" w:cs="Times New Roman"/>
-          <w:sz w:val="26"/>
-          <w:szCs w:val="26"/>
-          <w:lang w:bidi="ar-SA"/>
-        </w:rPr>
-      </w:pPr>
-      <w:r>
-        <w:rPr>
-          <w:rFonts w:ascii="Times New Roman" w:hAnsi="Times New Roman" w:cs="Times New Roman"/>
-          <w:sz w:val="26"/>
-          <w:szCs w:val="26"/>
-          <w:lang w:bidi="ar-SA"/>
-        </w:rPr>
-        <w:t xml:space="preserve">      </w:t>
-      </w:r>
-      <w:r>
-        <w:rPr>
-          <w:rFonts w:ascii="Times New Roman" w:hAnsi="Times New Roman" w:cs="Times New Roman"/>
-          <w:sz w:val="26"/>
-          <w:szCs w:val="26"/>
-          <w:lang w:bidi="ar-SA"/>
-        </w:rPr>
-        <w:t>Equipment name</w:t>
-      </w:r>
-    </w:p>
-    <w:p>
-      <w:pPr>
-        <w:ind w:left="720"/>
-        <w:rPr>
-          <w:rFonts w:ascii="Times New Roman" w:hAnsi="Times New Roman" w:cs="Times New Roman"/>
-          <w:sz w:val="26"/>
-          <w:szCs w:val="26"/>
-          <w:lang w:bidi="ar-SA"/>
-        </w:rPr>
-      </w:pPr>
-      <w:r>
-        <w:rPr>
-          <w:rFonts w:ascii="Times New Roman" w:hAnsi="Times New Roman" w:cs="Times New Roman"/>
-          <w:sz w:val="26"/>
-          <w:szCs w:val="26"/>
-          <w:lang w:bidi="ar-SA"/>
-        </w:rPr>
-        <w:t xml:space="preserve">      </w:t>
-      </w:r>
-      <w:r>
-        <w:rPr>
-          <w:rFonts w:ascii="Times New Roman" w:hAnsi="Times New Roman" w:cs="Times New Roman"/>
-          <w:sz w:val="26"/>
-          <w:szCs w:val="26"/>
-          <w:lang w:bidi="ar-SA"/>
-        </w:rPr>
-        <w:t>Quantity of electric power supply</w:t>
-      </w:r>
-    </w:p>
-    <w:p>
-      <w:pPr>
-        <w:ind w:firstLine="720"/>
-        <w:rPr>
-          <w:rFonts w:ascii="Times New Roman" w:hAnsi="Times New Roman" w:cs="Times New Roman"/>
-          <w:sz w:val="26"/>
-          <w:szCs w:val="26"/>
-          <w:lang w:bidi="ar-SA"/>
-        </w:rPr>
-      </w:pPr>
-      <w:r>
-        <w:rPr>
-          <w:rFonts w:ascii="Times New Roman" w:hAnsi="Times New Roman" w:cs="Times New Roman"/>
-          <w:sz w:val="26"/>
-          <w:szCs w:val="26"/>
-          <w:lang w:bidi="ar-SA"/>
-        </w:rPr>
-        <w:t xml:space="preserve">      </w:t>
-      </w:r>
-      <w:r>
-        <w:rPr>
-          <w:rFonts w:ascii="Times New Roman" w:hAnsi="Times New Roman" w:cs="Times New Roman"/>
-          <w:sz w:val="26"/>
-          <w:szCs w:val="26"/>
-          <w:lang w:bidi="ar-SA"/>
-        </w:rPr>
-        <w:t>Electric power supply beginning time</w:t>
-      </w:r>
-    </w:p>
-    <w:p>
-      <w:pPr>
-        <w:ind w:firstLine="720"/>
-        <w:rPr>
-          <w:rFonts w:ascii="Times New Roman" w:hAnsi="Times New Roman" w:cs="Times New Roman"/>
-          <w:sz w:val="26"/>
-          <w:szCs w:val="26"/>
-          <w:lang w:bidi="ar-SA"/>
-        </w:rPr>
-      </w:pPr>
-      <w:r>
-        <w:rPr>
-          <w:rFonts w:ascii="Times New Roman" w:hAnsi="Times New Roman" w:cs="Times New Roman"/>
-          <w:sz w:val="26"/>
-          <w:szCs w:val="26"/>
-          <w:lang w:bidi="ar-SA"/>
-        </w:rPr>
-        <w:t xml:space="preserve">      </w:t>
-      </w:r>
-      <w:r>
-        <w:rPr>
-          <w:rFonts w:ascii="Times New Roman" w:hAnsi="Times New Roman" w:cs="Times New Roman"/>
-          <w:sz w:val="26"/>
-          <w:szCs w:val="26"/>
-          <w:lang w:bidi="ar-SA"/>
-        </w:rPr>
         <w:t>Electric power supply end time</w:t>
       </w:r>
       <w:bookmarkStart w:id="11" w:name="_Toc109211123"/>
@@ -2941,6 +3133,7 @@
           <w:szCs w:val="26"/>
         </w:rPr>
       </w:pPr>
+      <w:bookmarkStart w:id="12" w:name="_Toc110692844"/>
       <w:r>
         <w:rPr>
           <w:rFonts w:ascii="Times New Roman" w:hAnsi="Times New Roman" w:cs="Times New Roman"/>
@@ -2964,6 +3157,7 @@
         </w:rPr>
         <w:t xml:space="preserve"> &amp; Implementation</w:t>
       </w:r>
+      <w:bookmarkEnd w:id="12"/>
     </w:p>
     <w:p>
       <w:pPr>
@@ -2982,8 +3176,8 @@
           <w:szCs w:val="26"/>
         </w:rPr>
       </w:pPr>
-      <w:bookmarkStart w:id="12" w:name="_Toc109211124"/>
-      <w:bookmarkStart w:id="13" w:name="_Toc109230933"/>
+      <w:bookmarkStart w:id="13" w:name="_Toc109211124"/>
+      <w:bookmarkStart w:id="14" w:name="_Toc110692845"/>
       <w:r>
         <w:rPr>
           <w:rFonts w:ascii="Times New Roman" w:hAnsi="Times New Roman" w:cs="Times New Roman"/>
@@ -2994,8 +3188,8 @@
         </w:rPr>
         <w:t>Architecture</w:t>
       </w:r>
-      <w:bookmarkEnd w:id="12"/>
       <w:bookmarkEnd w:id="13"/>
+      <w:bookmarkEnd w:id="14"/>
     </w:p>
     <w:p>
       <w:pPr>
@@ -3014,7 +3208,27 @@
           <w:sz w:val="26"/>
           <w:szCs w:val="26"/>
         </w:rPr>
-        <w:t xml:space="preserve">         We build an application based on  client-server architecture using TCP protocol  and a concurrent TCP server : one thread per client.</w:t>
+        <w:t xml:space="preserve">         We build an application based </w:t>
+      </w:r>
+      <w:proofErr w:type="gramStart"/>
+      <w:r>
+        <w:rPr>
+          <w:rFonts w:ascii="Times New Roman" w:hAnsi="Times New Roman" w:cs="Times New Roman"/>
+          <w:color w:val="000000"/>
+          <w:sz w:val="26"/>
+          <w:szCs w:val="26"/>
+        </w:rPr>
+        <w:t>on  client</w:t>
+      </w:r>
+      <w:proofErr w:type="gramEnd"/>
+      <w:r>
+        <w:rPr>
+          <w:rFonts w:ascii="Times New Roman" w:hAnsi="Times New Roman" w:cs="Times New Roman"/>
+          <w:color w:val="000000"/>
+          <w:sz w:val="26"/>
+          <w:szCs w:val="26"/>
+        </w:rPr>
+        <w:t>-server architecture using TCP protocol  and a concurrent TCP server : one thread per client.</w:t>
       </w:r>
     </w:p>
     <w:p>
@@ -3034,6 +3248,7 @@
           <w:sz w:val="26"/>
           <w:szCs w:val="26"/>
         </w:rPr>
+        <w:lastRenderedPageBreak/>
         <w:t xml:space="preserve">         The application can handle multiple users by using multithreaded server to handle each client connections.</w:t>
       </w:r>
       <w:r>
@@ -3071,8 +3286,8 @@
           <w:szCs w:val="26"/>
         </w:rPr>
       </w:pPr>
-      <w:bookmarkStart w:id="14" w:name="_Toc109211126"/>
-      <w:bookmarkStart w:id="15" w:name="_Toc109230934"/>
+      <w:bookmarkStart w:id="15" w:name="_Toc110692846"/>
+      <w:bookmarkStart w:id="16" w:name="_Toc109211126"/>
       <w:r>
         <w:rPr>
           <w:rFonts w:ascii="Times New Roman" w:hAnsi="Times New Roman" w:cs="Times New Roman"/>
@@ -3103,7 +3318,6 @@
           <w:sz w:val="26"/>
           <w:szCs w:val="26"/>
         </w:rPr>
-        <w:lastRenderedPageBreak/>
         <w:t xml:space="preserve">             </w:t>
       </w:r>
       <w:r>
@@ -3111,6 +3325,7 @@
           <w:rFonts w:ascii="Times New Roman" w:hAnsi="Times New Roman" w:cs="Times New Roman"/>
           <w:b/>
           <w:bCs/>
+          <w:noProof/>
           <w:sz w:val="26"/>
           <w:szCs w:val="26"/>
         </w:rPr>
@@ -3167,31 +3382,37 @@
           <w:sz w:val="26"/>
           <w:szCs w:val="26"/>
         </w:rPr>
-        <w:t xml:space="preserve">      connectMng : </w:t>
-      </w:r>
-      <w:r>
-        <w:rPr>
-          <w:rFonts w:ascii="Times New Roman" w:hAnsi="Times New Roman" w:cs="Times New Roman"/>
-          <w:sz w:val="26"/>
-          <w:szCs w:val="26"/>
-        </w:rPr>
-        <w:t xml:space="preserve">Create, and terminate </w:t>
-      </w:r>
-      <w:r>
-        <w:rPr>
-          <w:rFonts w:ascii="Times New Roman" w:hAnsi="Times New Roman" w:cs="Times New Roman"/>
-          <w:sz w:val="26"/>
-          <w:szCs w:val="26"/>
-        </w:rPr>
-        <w:t xml:space="preserve"> thread </w:t>
-      </w:r>
-      <w:r>
-        <w:rPr>
-          <w:rFonts w:ascii="Times New Roman" w:hAnsi="Times New Roman" w:cs="Times New Roman"/>
-          <w:sz w:val="26"/>
-          <w:szCs w:val="26"/>
-        </w:rPr>
-        <w:t>(powerSupply) according to the connection and cutting from eleEquip.</w:t>
+        <w:t xml:space="preserve">      </w:t>
+      </w:r>
+      <w:proofErr w:type="gramStart"/>
+      <w:r>
+        <w:rPr>
+          <w:rFonts w:ascii="Times New Roman" w:hAnsi="Times New Roman" w:cs="Times New Roman"/>
+          <w:b/>
+          <w:bCs/>
+          <w:sz w:val="26"/>
+          <w:szCs w:val="26"/>
+        </w:rPr>
+        <w:t>connectMng :</w:t>
+      </w:r>
+      <w:proofErr w:type="gramEnd"/>
+      <w:r>
+        <w:rPr>
+          <w:rFonts w:ascii="Times New Roman" w:hAnsi="Times New Roman" w:cs="Times New Roman"/>
+          <w:b/>
+          <w:bCs/>
+          <w:sz w:val="26"/>
+          <w:szCs w:val="26"/>
+        </w:rPr>
+        <w:t xml:space="preserve"> </w:t>
+      </w:r>
+      <w:r>
+        <w:rPr>
+          <w:rFonts w:ascii="Times New Roman" w:hAnsi="Times New Roman" w:cs="Times New Roman"/>
+          <w:sz w:val="26"/>
+          <w:szCs w:val="26"/>
+        </w:rPr>
+        <w:t>Create, and terminate  thread (powerSupply) according to the connection and cutting from eleEquip.</w:t>
       </w:r>
     </w:p>
     <w:p>
@@ -3203,25 +3424,27 @@
           <w:szCs w:val="26"/>
         </w:rPr>
       </w:pPr>
-      <w:r>
-        <w:rPr>
-          <w:rFonts w:ascii="Times New Roman" w:hAnsi="Times New Roman" w:cs="Times New Roman"/>
-          <w:b/>
-          <w:bCs/>
-          <w:sz w:val="26"/>
-          <w:szCs w:val="26"/>
-        </w:rPr>
-        <w:t>powerSupply</w:t>
-      </w:r>
-      <w:r>
-        <w:rPr>
-          <w:rFonts w:ascii="Times New Roman" w:hAnsi="Times New Roman" w:cs="Times New Roman"/>
-          <w:b/>
-          <w:bCs/>
-          <w:sz w:val="26"/>
-          <w:szCs w:val="26"/>
-        </w:rPr>
-        <w:t xml:space="preserve"> : </w:t>
+      <w:proofErr w:type="gramStart"/>
+      <w:r>
+        <w:rPr>
+          <w:rFonts w:ascii="Times New Roman" w:hAnsi="Times New Roman" w:cs="Times New Roman"/>
+          <w:b/>
+          <w:bCs/>
+          <w:sz w:val="26"/>
+          <w:szCs w:val="26"/>
+        </w:rPr>
+        <w:t>powerSupply :</w:t>
+      </w:r>
+      <w:proofErr w:type="gramEnd"/>
+      <w:r>
+        <w:rPr>
+          <w:rFonts w:ascii="Times New Roman" w:hAnsi="Times New Roman" w:cs="Times New Roman"/>
+          <w:b/>
+          <w:bCs/>
+          <w:sz w:val="26"/>
+          <w:szCs w:val="26"/>
+        </w:rPr>
+        <w:t xml:space="preserve"> </w:t>
       </w:r>
       <w:r>
         <w:rPr>
@@ -3243,25 +3466,27 @@
           <w:shd w:val="clear" w:color="auto" w:fill="FFFFFF"/>
         </w:rPr>
       </w:pPr>
-      <w:r>
-        <w:rPr>
-          <w:rFonts w:ascii="Times New Roman" w:hAnsi="Times New Roman" w:cs="Times New Roman"/>
-          <w:b/>
-          <w:bCs/>
-          <w:sz w:val="26"/>
-          <w:szCs w:val="26"/>
-        </w:rPr>
-        <w:t>elePowerCtrl</w:t>
-      </w:r>
-      <w:r>
-        <w:rPr>
-          <w:rFonts w:ascii="Times New Roman" w:hAnsi="Times New Roman" w:cs="Times New Roman"/>
-          <w:b/>
-          <w:bCs/>
-          <w:sz w:val="26"/>
-          <w:szCs w:val="26"/>
-        </w:rPr>
-        <w:t xml:space="preserve"> : </w:t>
+      <w:proofErr w:type="gramStart"/>
+      <w:r>
+        <w:rPr>
+          <w:rFonts w:ascii="Times New Roman" w:hAnsi="Times New Roman" w:cs="Times New Roman"/>
+          <w:b/>
+          <w:bCs/>
+          <w:sz w:val="26"/>
+          <w:szCs w:val="26"/>
+        </w:rPr>
+        <w:t>elePowerCtrl :</w:t>
+      </w:r>
+      <w:proofErr w:type="gramEnd"/>
+      <w:r>
+        <w:rPr>
+          <w:rFonts w:ascii="Times New Roman" w:hAnsi="Times New Roman" w:cs="Times New Roman"/>
+          <w:b/>
+          <w:bCs/>
+          <w:sz w:val="26"/>
+          <w:szCs w:val="26"/>
+        </w:rPr>
+        <w:t xml:space="preserve"> </w:t>
       </w:r>
       <w:r>
         <w:rPr>
@@ -3295,6 +3520,7 @@
           <w:shd w:val="clear" w:color="auto" w:fill="FFFFFF"/>
         </w:rPr>
       </w:pPr>
+      <w:proofErr w:type="gramStart"/>
       <w:r>
         <w:rPr>
           <w:rFonts w:ascii="Times New Roman" w:hAnsi="Times New Roman" w:cs="Times New Roman"/>
@@ -3315,8 +3541,9 @@
           <w:szCs w:val="26"/>
           <w:shd w:val="clear" w:color="auto" w:fill="FFFFFF"/>
         </w:rPr>
-        <w:t xml:space="preserve"> : </w:t>
-      </w:r>
+        <w:t xml:space="preserve"> :</w:t>
+      </w:r>
+      <w:proofErr w:type="gramEnd"/>
       <w:r>
         <w:rPr>
           <w:rFonts w:ascii="Times New Roman" w:hAnsi="Times New Roman" w:cs="Times New Roman"/>
@@ -3325,6 +3552,16 @@
           <w:szCs w:val="26"/>
           <w:shd w:val="clear" w:color="auto" w:fill="FFFFFF"/>
         </w:rPr>
+        <w:t xml:space="preserve"> </w:t>
+      </w:r>
+      <w:r>
+        <w:rPr>
+          <w:rFonts w:ascii="Times New Roman" w:hAnsi="Times New Roman" w:cs="Times New Roman"/>
+          <w:color w:val="252525"/>
+          <w:sz w:val="26"/>
+          <w:szCs w:val="26"/>
+          <w:shd w:val="clear" w:color="auto" w:fill="FFFFFF"/>
+        </w:rPr>
         <w:t>PowSupplyInfoAccess reads and writes power supply information in response to requests for access from other processes.</w:t>
       </w:r>
     </w:p>
@@ -3337,25 +3574,27 @@
           <w:szCs w:val="26"/>
         </w:rPr>
       </w:pPr>
-      <w:r>
-        <w:rPr>
-          <w:rFonts w:ascii="Times New Roman" w:hAnsi="Times New Roman" w:cs="Times New Roman"/>
-          <w:b/>
-          <w:bCs/>
-          <w:sz w:val="26"/>
-          <w:szCs w:val="26"/>
-        </w:rPr>
-        <w:t>logWrite</w:t>
-      </w:r>
-      <w:r>
-        <w:rPr>
-          <w:rFonts w:ascii="Times New Roman" w:hAnsi="Times New Roman" w:cs="Times New Roman"/>
-          <w:b/>
-          <w:bCs/>
-          <w:sz w:val="26"/>
-          <w:szCs w:val="26"/>
-        </w:rPr>
-        <w:t xml:space="preserve"> :  </w:t>
+      <w:proofErr w:type="gramStart"/>
+      <w:r>
+        <w:rPr>
+          <w:rFonts w:ascii="Times New Roman" w:hAnsi="Times New Roman" w:cs="Times New Roman"/>
+          <w:b/>
+          <w:bCs/>
+          <w:sz w:val="26"/>
+          <w:szCs w:val="26"/>
+        </w:rPr>
+        <w:t>logWrite :</w:t>
+      </w:r>
+      <w:proofErr w:type="gramEnd"/>
+      <w:r>
+        <w:rPr>
+          <w:rFonts w:ascii="Times New Roman" w:hAnsi="Times New Roman" w:cs="Times New Roman"/>
+          <w:b/>
+          <w:bCs/>
+          <w:sz w:val="26"/>
+          <w:szCs w:val="26"/>
+        </w:rPr>
+        <w:t xml:space="preserve">  </w:t>
       </w:r>
       <w:r>
         <w:rPr>
@@ -3401,8 +3640,8 @@
           <w:szCs w:val="26"/>
         </w:rPr>
       </w:pPr>
-      <w:bookmarkStart w:id="16" w:name="_Toc109230935"/>
-      <w:bookmarkEnd w:id="14"/>
+      <w:bookmarkStart w:id="17" w:name="_Toc110692847"/>
+      <w:bookmarkEnd w:id="16"/>
       <w:r>
         <w:rPr>
           <w:rFonts w:ascii="Times New Roman" w:hAnsi="Times New Roman" w:cs="Times New Roman"/>
@@ -3413,7 +3652,7 @@
         </w:rPr>
         <w:t>Implementation</w:t>
       </w:r>
-      <w:bookmarkEnd w:id="16"/>
+      <w:bookmarkEnd w:id="17"/>
     </w:p>
     <w:p>
       <w:pPr>
@@ -3429,13 +3668,24 @@
           <w:szCs w:val="26"/>
         </w:rPr>
       </w:pPr>
-      <w:r>
-        <w:rPr>
-          <w:rFonts w:ascii="Times New Roman" w:hAnsi="Times New Roman" w:cs="Times New Roman"/>
-          <w:sz w:val="26"/>
-          <w:szCs w:val="26"/>
-        </w:rPr>
-        <w:t xml:space="preserve">Client : </w:t>
+      <w:proofErr w:type="gramStart"/>
+      <w:r>
+        <w:rPr>
+          <w:rFonts w:ascii="Times New Roman" w:hAnsi="Times New Roman" w:cs="Times New Roman"/>
+          <w:sz w:val="26"/>
+          <w:szCs w:val="26"/>
+        </w:rPr>
+        <w:lastRenderedPageBreak/>
+        <w:t>Client :</w:t>
+      </w:r>
+      <w:proofErr w:type="gramEnd"/>
+      <w:r>
+        <w:rPr>
+          <w:rFonts w:ascii="Times New Roman" w:hAnsi="Times New Roman" w:cs="Times New Roman"/>
+          <w:sz w:val="26"/>
+          <w:szCs w:val="26"/>
+        </w:rPr>
+        <w:t xml:space="preserve"> </w:t>
       </w:r>
     </w:p>
     <w:p>
@@ -3476,7 +3726,6 @@
           <w:sz w:val="26"/>
           <w:szCs w:val="26"/>
         </w:rPr>
-        <w:lastRenderedPageBreak/>
         <w:t>Device input</w:t>
       </w:r>
     </w:p>
@@ -3500,6 +3749,7 @@
       <w:r>
         <w:rPr>
           <w:rFonts w:ascii="Times New Roman" w:hAnsi="Times New Roman" w:cs="Times New Roman"/>
+          <w:noProof/>
           <w:sz w:val="26"/>
           <w:szCs w:val="26"/>
         </w:rPr>
@@ -3571,7 +3821,25 @@
           <w:sz w:val="26"/>
           <w:szCs w:val="26"/>
         </w:rPr>
-        <w:t xml:space="preserve">to server and send info : </w:t>
+        <w:t xml:space="preserve">to server and send </w:t>
+      </w:r>
+      <w:proofErr w:type="gramStart"/>
+      <w:r>
+        <w:rPr>
+          <w:rFonts w:ascii="Times New Roman" w:hAnsi="Times New Roman" w:cs="Times New Roman"/>
+          <w:sz w:val="26"/>
+          <w:szCs w:val="26"/>
+        </w:rPr>
+        <w:t>info :</w:t>
+      </w:r>
+      <w:proofErr w:type="gramEnd"/>
+      <w:r>
+        <w:rPr>
+          <w:rFonts w:ascii="Times New Roman" w:hAnsi="Times New Roman" w:cs="Times New Roman"/>
+          <w:sz w:val="26"/>
+          <w:szCs w:val="26"/>
+        </w:rPr>
+        <w:t xml:space="preserve"> </w:t>
       </w:r>
     </w:p>
     <w:p>
@@ -3586,6 +3854,7 @@
       <w:r>
         <w:rPr>
           <w:rFonts w:ascii="Times New Roman" w:hAnsi="Times New Roman" w:cs="Times New Roman"/>
+          <w:noProof/>
           <w:sz w:val="26"/>
           <w:szCs w:val="26"/>
         </w:rPr>
@@ -3661,8 +3930,18 @@
           <w:sz w:val="26"/>
           <w:szCs w:val="26"/>
         </w:rPr>
-        <w:t>Create thread to receive and send message :</w:t>
-      </w:r>
+        <w:t xml:space="preserve">Create thread to receive and send </w:t>
+      </w:r>
+      <w:proofErr w:type="gramStart"/>
+      <w:r>
+        <w:rPr>
+          <w:rFonts w:ascii="Times New Roman" w:hAnsi="Times New Roman" w:cs="Times New Roman"/>
+          <w:sz w:val="26"/>
+          <w:szCs w:val="26"/>
+        </w:rPr>
+        <w:t>message :</w:t>
+      </w:r>
+      <w:proofErr w:type="gramEnd"/>
     </w:p>
     <w:p>
       <w:pPr>
@@ -3676,6 +3955,7 @@
       <w:r>
         <w:rPr>
           <w:rFonts w:ascii="Times New Roman" w:hAnsi="Times New Roman" w:cs="Times New Roman"/>
+          <w:noProof/>
           <w:sz w:val="26"/>
           <w:szCs w:val="26"/>
         </w:rPr>
@@ -3726,6 +4006,7 @@
           <w:szCs w:val="26"/>
         </w:rPr>
       </w:pPr>
+      <w:proofErr w:type="gramStart"/>
       <w:r>
         <w:rPr>
           <w:rFonts w:ascii="Times New Roman" w:hAnsi="Times New Roman" w:cs="Times New Roman"/>
@@ -3734,6 +4015,7 @@
         </w:rPr>
         <w:t>Server :</w:t>
       </w:r>
+      <w:proofErr w:type="gramEnd"/>
     </w:p>
     <w:p>
       <w:pPr>
@@ -3747,6 +4029,7 @@
       <w:r>
         <w:rPr>
           <w:rFonts w:ascii="Times New Roman" w:hAnsi="Times New Roman" w:cs="Times New Roman"/>
+          <w:noProof/>
           <w:sz w:val="26"/>
           <w:szCs w:val="26"/>
         </w:rPr>
@@ -3805,6 +4088,7 @@
       <w:r>
         <w:rPr>
           <w:rFonts w:ascii="Times New Roman" w:hAnsi="Times New Roman" w:cs="Times New Roman"/>
+          <w:noProof/>
           <w:sz w:val="26"/>
           <w:szCs w:val="26"/>
         </w:rPr>
@@ -3918,6 +4202,7 @@
       <w:r>
         <w:rPr>
           <w:rFonts w:ascii="Times New Roman" w:hAnsi="Times New Roman" w:cs="Times New Roman"/>
+          <w:noProof/>
           <w:sz w:val="26"/>
           <w:szCs w:val="26"/>
         </w:rPr>
@@ -4035,6 +4320,7 @@
       <w:r>
         <w:rPr>
           <w:rFonts w:ascii="Times New Roman" w:hAnsi="Times New Roman" w:cs="Times New Roman"/>
+          <w:noProof/>
           <w:sz w:val="26"/>
           <w:szCs w:val="26"/>
         </w:rPr>
@@ -4090,15 +4376,33 @@
           <w:sz w:val="26"/>
           <w:szCs w:val="26"/>
         </w:rPr>
-        <w:t>Create message queue</w:t>
-      </w:r>
-      <w:r>
-        <w:rPr>
-          <w:rFonts w:ascii="Times New Roman" w:hAnsi="Times New Roman" w:cs="Times New Roman"/>
-          <w:sz w:val="26"/>
-          <w:szCs w:val="26"/>
-        </w:rPr>
-        <w:t xml:space="preserve"> : </w:t>
+        <w:t xml:space="preserve">Create message </w:t>
+      </w:r>
+      <w:proofErr w:type="gramStart"/>
+      <w:r>
+        <w:rPr>
+          <w:rFonts w:ascii="Times New Roman" w:hAnsi="Times New Roman" w:cs="Times New Roman"/>
+          <w:sz w:val="26"/>
+          <w:szCs w:val="26"/>
+        </w:rPr>
+        <w:t>queue</w:t>
+      </w:r>
+      <w:r>
+        <w:rPr>
+          <w:rFonts w:ascii="Times New Roman" w:hAnsi="Times New Roman" w:cs="Times New Roman"/>
+          <w:sz w:val="26"/>
+          <w:szCs w:val="26"/>
+        </w:rPr>
+        <w:t xml:space="preserve"> :</w:t>
+      </w:r>
+      <w:proofErr w:type="gramEnd"/>
+      <w:r>
+        <w:rPr>
+          <w:rFonts w:ascii="Times New Roman" w:hAnsi="Times New Roman" w:cs="Times New Roman"/>
+          <w:sz w:val="26"/>
+          <w:szCs w:val="26"/>
+        </w:rPr>
+        <w:t xml:space="preserve"> </w:t>
       </w:r>
     </w:p>
     <w:p>
@@ -4113,6 +4417,7 @@
       <w:r>
         <w:rPr>
           <w:rFonts w:ascii="Times New Roman" w:hAnsi="Times New Roman" w:cs="Times New Roman"/>
+          <w:noProof/>
           <w:sz w:val="26"/>
           <w:szCs w:val="26"/>
         </w:rPr>
@@ -4264,6 +4569,7 @@
       <w:r>
         <w:rPr>
           <w:rFonts w:ascii="Times New Roman" w:hAnsi="Times New Roman" w:cs="Times New Roman"/>
+          <w:noProof/>
           <w:sz w:val="26"/>
           <w:szCs w:val="26"/>
         </w:rPr>
@@ -4327,7 +4633,25 @@
           <w:sz w:val="26"/>
           <w:szCs w:val="26"/>
         </w:rPr>
-        <w:t xml:space="preserve"> establish connection,waiting for user connection</w:t>
+        <w:t xml:space="preserve"> establish </w:t>
+      </w:r>
+      <w:proofErr w:type="gramStart"/>
+      <w:r>
+        <w:rPr>
+          <w:rFonts w:ascii="Times New Roman" w:hAnsi="Times New Roman" w:cs="Times New Roman"/>
+          <w:sz w:val="26"/>
+          <w:szCs w:val="26"/>
+        </w:rPr>
+        <w:t>connection,waiting</w:t>
+      </w:r>
+      <w:proofErr w:type="gramEnd"/>
+      <w:r>
+        <w:rPr>
+          <w:rFonts w:ascii="Times New Roman" w:hAnsi="Times New Roman" w:cs="Times New Roman"/>
+          <w:sz w:val="26"/>
+          <w:szCs w:val="26"/>
+        </w:rPr>
+        <w:t xml:space="preserve"> for user connection</w:t>
       </w:r>
       <w:r>
         <w:rPr>
@@ -4374,6 +4698,7 @@
       <w:r>
         <w:rPr>
           <w:rFonts w:ascii="Times New Roman" w:hAnsi="Times New Roman" w:cs="Times New Roman"/>
+          <w:noProof/>
           <w:sz w:val="26"/>
           <w:szCs w:val="26"/>
         </w:rPr>
@@ -4505,7 +4830,25 @@
           <w:szCs w:val="26"/>
         </w:rPr>
         <w:lastRenderedPageBreak/>
-        <w:t xml:space="preserve">Function logWrite : </w:t>
+        <w:t xml:space="preserve">Function </w:t>
+      </w:r>
+      <w:proofErr w:type="gramStart"/>
+      <w:r>
+        <w:rPr>
+          <w:rFonts w:ascii="Times New Roman" w:hAnsi="Times New Roman" w:cs="Times New Roman"/>
+          <w:sz w:val="26"/>
+          <w:szCs w:val="26"/>
+        </w:rPr>
+        <w:t>logWrite :</w:t>
+      </w:r>
+      <w:proofErr w:type="gramEnd"/>
+      <w:r>
+        <w:rPr>
+          <w:rFonts w:ascii="Times New Roman" w:hAnsi="Times New Roman" w:cs="Times New Roman"/>
+          <w:sz w:val="26"/>
+          <w:szCs w:val="26"/>
+        </w:rPr>
+        <w:t xml:space="preserve"> </w:t>
       </w:r>
     </w:p>
     <w:p>
@@ -4538,6 +4881,7 @@
       <w:r>
         <w:rPr>
           <w:rFonts w:ascii="Times New Roman" w:hAnsi="Times New Roman" w:cs="Times New Roman"/>
+          <w:noProof/>
           <w:sz w:val="26"/>
           <w:szCs w:val="26"/>
         </w:rPr>
@@ -4593,7 +4937,25 @@
           <w:sz w:val="26"/>
           <w:szCs w:val="26"/>
         </w:rPr>
-        <w:t xml:space="preserve">Check message queue when receiving message from other  thread require to </w:t>
+        <w:t xml:space="preserve">Check message queue when receiving message from </w:t>
+      </w:r>
+      <w:proofErr w:type="gramStart"/>
+      <w:r>
+        <w:rPr>
+          <w:rFonts w:ascii="Times New Roman" w:hAnsi="Times New Roman" w:cs="Times New Roman"/>
+          <w:sz w:val="26"/>
+          <w:szCs w:val="26"/>
+        </w:rPr>
+        <w:t>other  thread</w:t>
+      </w:r>
+      <w:proofErr w:type="gramEnd"/>
+      <w:r>
+        <w:rPr>
+          <w:rFonts w:ascii="Times New Roman" w:hAnsi="Times New Roman" w:cs="Times New Roman"/>
+          <w:sz w:val="26"/>
+          <w:szCs w:val="26"/>
+        </w:rPr>
+        <w:t xml:space="preserve"> require to </w:t>
       </w:r>
       <w:r>
         <w:rPr>
@@ -4624,6 +4986,7 @@
       <w:r>
         <w:rPr>
           <w:rFonts w:ascii="Times New Roman" w:hAnsi="Times New Roman" w:cs="Times New Roman"/>
+          <w:noProof/>
           <w:sz w:val="26"/>
           <w:szCs w:val="26"/>
         </w:rPr>
@@ -4692,7 +5055,25 @@
           <w:sz w:val="26"/>
           <w:szCs w:val="26"/>
         </w:rPr>
-        <w:t xml:space="preserve"> powerSupply_handle : Receive mode from user and send message to message queue so that powerSupplyInfoAccess can record supply info</w:t>
+        <w:t xml:space="preserve"> powerSupply_</w:t>
+      </w:r>
+      <w:proofErr w:type="gramStart"/>
+      <w:r>
+        <w:rPr>
+          <w:rFonts w:ascii="Times New Roman" w:hAnsi="Times New Roman" w:cs="Times New Roman"/>
+          <w:sz w:val="26"/>
+          <w:szCs w:val="26"/>
+        </w:rPr>
+        <w:t>handle :</w:t>
+      </w:r>
+      <w:proofErr w:type="gramEnd"/>
+      <w:r>
+        <w:rPr>
+          <w:rFonts w:ascii="Times New Roman" w:hAnsi="Times New Roman" w:cs="Times New Roman"/>
+          <w:sz w:val="26"/>
+          <w:szCs w:val="26"/>
+        </w:rPr>
+        <w:t xml:space="preserve"> Receive mode from user and send message to message queue so that powerSupplyInfoAccess can record supply info</w:t>
       </w:r>
       <w:r>
         <w:rPr>
@@ -4720,8 +5101,18 @@
           <w:sz w:val="26"/>
           <w:szCs w:val="26"/>
         </w:rPr>
-        <w:t>Format of message in message queue :</w:t>
-      </w:r>
+        <w:t xml:space="preserve">Format of message in message </w:t>
+      </w:r>
+      <w:proofErr w:type="gramStart"/>
+      <w:r>
+        <w:rPr>
+          <w:rFonts w:ascii="Times New Roman" w:hAnsi="Times New Roman" w:cs="Times New Roman"/>
+          <w:sz w:val="26"/>
+          <w:szCs w:val="26"/>
+        </w:rPr>
+        <w:t>queue :</w:t>
+      </w:r>
+      <w:proofErr w:type="gramEnd"/>
     </w:p>
     <w:p>
       <w:pPr>
@@ -4740,7 +5131,25 @@
           <w:sz w:val="26"/>
           <w:szCs w:val="26"/>
         </w:rPr>
-        <w:t xml:space="preserve">    If new connection  : n | thread_id | client_msg | connect_socket</w:t>
+        <w:t xml:space="preserve">    If new </w:t>
+      </w:r>
+      <w:proofErr w:type="gramStart"/>
+      <w:r>
+        <w:rPr>
+          <w:rFonts w:ascii="Times New Roman" w:hAnsi="Times New Roman" w:cs="Times New Roman"/>
+          <w:sz w:val="26"/>
+          <w:szCs w:val="26"/>
+        </w:rPr>
+        <w:t>connection  :</w:t>
+      </w:r>
+      <w:proofErr w:type="gramEnd"/>
+      <w:r>
+        <w:rPr>
+          <w:rFonts w:ascii="Times New Roman" w:hAnsi="Times New Roman" w:cs="Times New Roman"/>
+          <w:sz w:val="26"/>
+          <w:szCs w:val="26"/>
+        </w:rPr>
+        <w:t xml:space="preserve"> n | thread_id | client_msg | connect_socket</w:t>
       </w:r>
     </w:p>
     <w:p>
@@ -4760,7 +5169,25 @@
           <w:sz w:val="26"/>
           <w:szCs w:val="26"/>
         </w:rPr>
-        <w:t xml:space="preserve">        Change mode     :  m | thread_id | client_msg</w:t>
+        <w:t xml:space="preserve">        Change mode   </w:t>
+      </w:r>
+      <w:proofErr w:type="gramStart"/>
+      <w:r>
+        <w:rPr>
+          <w:rFonts w:ascii="Times New Roman" w:hAnsi="Times New Roman" w:cs="Times New Roman"/>
+          <w:sz w:val="26"/>
+          <w:szCs w:val="26"/>
+        </w:rPr>
+        <w:t xml:space="preserve">  :</w:t>
+      </w:r>
+      <w:proofErr w:type="gramEnd"/>
+      <w:r>
+        <w:rPr>
+          <w:rFonts w:ascii="Times New Roman" w:hAnsi="Times New Roman" w:cs="Times New Roman"/>
+          <w:sz w:val="26"/>
+          <w:szCs w:val="26"/>
+        </w:rPr>
+        <w:t xml:space="preserve">  m | thread_id | client_msg</w:t>
       </w:r>
     </w:p>
     <w:p>
@@ -4780,7 +5207,25 @@
           <w:sz w:val="26"/>
           <w:szCs w:val="26"/>
         </w:rPr>
-        <w:t xml:space="preserve">         Disconnect        :   d | thread_id       </w:t>
+        <w:t xml:space="preserve">         Disconnect      </w:t>
+      </w:r>
+      <w:proofErr w:type="gramStart"/>
+      <w:r>
+        <w:rPr>
+          <w:rFonts w:ascii="Times New Roman" w:hAnsi="Times New Roman" w:cs="Times New Roman"/>
+          <w:sz w:val="26"/>
+          <w:szCs w:val="26"/>
+        </w:rPr>
+        <w:t xml:space="preserve">  :</w:t>
+      </w:r>
+      <w:proofErr w:type="gramEnd"/>
+      <w:r>
+        <w:rPr>
+          <w:rFonts w:ascii="Times New Roman" w:hAnsi="Times New Roman" w:cs="Times New Roman"/>
+          <w:sz w:val="26"/>
+          <w:szCs w:val="26"/>
+        </w:rPr>
+        <w:t xml:space="preserve">   d | thread_id       </w:t>
       </w:r>
     </w:p>
     <w:p>
@@ -4797,6 +5242,7 @@
       <w:r>
         <w:rPr>
           <w:rFonts w:ascii="Times New Roman" w:hAnsi="Times New Roman" w:cs="Times New Roman"/>
+          <w:noProof/>
           <w:sz w:val="26"/>
           <w:szCs w:val="26"/>
         </w:rPr>
@@ -4852,6 +5298,7 @@
       <w:r>
         <w:rPr>
           <w:rFonts w:ascii="Times New Roman" w:hAnsi="Times New Roman" w:cs="Times New Roman"/>
+          <w:noProof/>
           <w:sz w:val="26"/>
           <w:szCs w:val="26"/>
         </w:rPr>
@@ -4917,7 +5364,25 @@
           <w:sz w:val="26"/>
           <w:szCs w:val="26"/>
         </w:rPr>
-        <w:t>Function powerSupplyInfoAccess_handler : read and writes powerSupplyEquipInfo , check  mode change and update</w:t>
+        <w:t>Function powerSupplyInfoAccess_</w:t>
+      </w:r>
+      <w:proofErr w:type="gramStart"/>
+      <w:r>
+        <w:rPr>
+          <w:rFonts w:ascii="Times New Roman" w:hAnsi="Times New Roman" w:cs="Times New Roman"/>
+          <w:sz w:val="26"/>
+          <w:szCs w:val="26"/>
+        </w:rPr>
+        <w:t>handler :</w:t>
+      </w:r>
+      <w:proofErr w:type="gramEnd"/>
+      <w:r>
+        <w:rPr>
+          <w:rFonts w:ascii="Times New Roman" w:hAnsi="Times New Roman" w:cs="Times New Roman"/>
+          <w:sz w:val="26"/>
+          <w:szCs w:val="26"/>
+        </w:rPr>
+        <w:t xml:space="preserve"> read and writes powerSupplyEquipInfo , check  mode change and update</w:t>
       </w:r>
     </w:p>
     <w:p>
@@ -4934,6 +5399,7 @@
       <w:r>
         <w:rPr>
           <w:rFonts w:ascii="Times New Roman" w:hAnsi="Times New Roman" w:cs="Times New Roman"/>
+          <w:noProof/>
           <w:sz w:val="26"/>
           <w:szCs w:val="26"/>
         </w:rPr>
@@ -4988,6 +5454,7 @@
       <w:r>
         <w:rPr>
           <w:rFonts w:ascii="Times New Roman" w:hAnsi="Times New Roman" w:cs="Times New Roman"/>
+          <w:noProof/>
           <w:sz w:val="26"/>
           <w:szCs w:val="26"/>
         </w:rPr>
@@ -5042,6 +5509,7 @@
       <w:r>
         <w:rPr>
           <w:rFonts w:ascii="Times New Roman" w:hAnsi="Times New Roman" w:cs="Times New Roman"/>
+          <w:noProof/>
           <w:sz w:val="26"/>
           <w:szCs w:val="26"/>
         </w:rPr>
@@ -5098,7 +5566,25 @@
           <w:sz w:val="26"/>
           <w:szCs w:val="26"/>
         </w:rPr>
-        <w:t>Function elecPowerCtrl_handler  : controls limitation/release of control the power supply by changing powerSupplySystemInfo</w:t>
+        <w:t>Function elecPowerCtrl_</w:t>
+      </w:r>
+      <w:proofErr w:type="gramStart"/>
+      <w:r>
+        <w:rPr>
+          <w:rFonts w:ascii="Times New Roman" w:hAnsi="Times New Roman" w:cs="Times New Roman"/>
+          <w:sz w:val="26"/>
+          <w:szCs w:val="26"/>
+        </w:rPr>
+        <w:t>handler  :</w:t>
+      </w:r>
+      <w:proofErr w:type="gramEnd"/>
+      <w:r>
+        <w:rPr>
+          <w:rFonts w:ascii="Times New Roman" w:hAnsi="Times New Roman" w:cs="Times New Roman"/>
+          <w:sz w:val="26"/>
+          <w:szCs w:val="26"/>
+        </w:rPr>
+        <w:t xml:space="preserve"> controls limitation/release of control the power supply by changing powerSupplySystemInfo</w:t>
       </w:r>
       <w:r>
         <w:rPr>
@@ -5143,6 +5629,7 @@
       <w:r>
         <w:rPr>
           <w:rFonts w:ascii="Times New Roman" w:hAnsi="Times New Roman" w:cs="Times New Roman"/>
+          <w:noProof/>
           <w:sz w:val="26"/>
           <w:szCs w:val="26"/>
         </w:rPr>
@@ -5292,6 +5779,7 @@
       <w:r>
         <w:rPr>
           <w:rFonts w:ascii="Times New Roman" w:hAnsi="Times New Roman" w:cs="Times New Roman"/>
+          <w:noProof/>
           <w:sz w:val="26"/>
           <w:szCs w:val="26"/>
         </w:rPr>
@@ -5347,7 +5835,25 @@
           <w:sz w:val="26"/>
           <w:szCs w:val="26"/>
         </w:rPr>
-        <w:t>Check system status in 10 seconds before cut off</w:t>
+        <w:t xml:space="preserve">Check system status in 10 seconds before </w:t>
+      </w:r>
+      <w:proofErr w:type="gramStart"/>
+      <w:r>
+        <w:rPr>
+          <w:rFonts w:ascii="Times New Roman" w:hAnsi="Times New Roman" w:cs="Times New Roman"/>
+          <w:sz w:val="26"/>
+          <w:szCs w:val="26"/>
+        </w:rPr>
+        <w:t>cut</w:t>
+      </w:r>
+      <w:proofErr w:type="gramEnd"/>
+      <w:r>
+        <w:rPr>
+          <w:rFonts w:ascii="Times New Roman" w:hAnsi="Times New Roman" w:cs="Times New Roman"/>
+          <w:sz w:val="26"/>
+          <w:szCs w:val="26"/>
+        </w:rPr>
+        <w:t xml:space="preserve"> off</w:t>
       </w:r>
     </w:p>
     <w:p>
@@ -5362,6 +5868,7 @@
       <w:r>
         <w:rPr>
           <w:rFonts w:ascii="Times New Roman" w:hAnsi="Times New Roman" w:cs="Times New Roman"/>
+          <w:noProof/>
           <w:sz w:val="26"/>
           <w:szCs w:val="26"/>
         </w:rPr>
@@ -5483,6 +5990,7 @@
       <w:r>
         <w:rPr>
           <w:rFonts w:ascii="Times New Roman" w:hAnsi="Times New Roman" w:cs="Times New Roman"/>
+          <w:noProof/>
           <w:sz w:val="26"/>
           <w:szCs w:val="26"/>
         </w:rPr>
@@ -5553,6 +6061,7 @@
       <w:r>
         <w:rPr>
           <w:rFonts w:ascii="Times New Roman" w:hAnsi="Times New Roman" w:cs="Times New Roman"/>
+          <w:noProof/>
           <w:sz w:val="26"/>
           <w:szCs w:val="26"/>
         </w:rPr>
@@ -5609,6 +6118,7 @@
       <w:pgSz w:w="12240" w:h="15840"/>
       <w:pgMar w:top="1440" w:right="1440" w:bottom="1440" w:left="1440" w:header="720" w:footer="720" w:gutter="0"/>
       <w:cols w:space="720"/>
+      <w:titlePg/>
       <w:docGrid w:linePitch="360"/>
     </w:sectPr>
   </w:body>
@@ -5644,7 +6154,7 @@
 <w:ftr xmlns:wpc="http://schemas.microsoft.com/office/word/2010/wordprocessingCanvas" xmlns:cx="http://schemas.microsoft.com/office/drawing/2014/chartex" xmlns:cx1="http://schemas.microsoft.com/office/drawing/2015/9/8/chartex" xmlns:cx2="http://schemas.microsoft.com/office/drawing/2015/10/21/chartex" xmlns:cx3="http://schemas.microsoft.com/office/drawing/2016/5/9/chartex" xmlns:cx4="http://schemas.microsoft.com/office/drawing/2016/5/10/chartex" xmlns:cx5="http://schemas.microsoft.com/office/drawing/2016/5/11/chartex" xmlns:cx6="http://schemas.microsoft.com/office/drawing/2016/5/12/chartex" xmlns:cx7="http://schemas.microsoft.com/office/drawing/2016/5/13/chartex" xmlns:cx8="http://schemas.microsoft.com/office/drawing/2016/5/14/chartex" xmlns:mc="http://schemas.openxmlformats.org/markup-compatibility/2006" xmlns:aink="http://schemas.microsoft.com/office/drawing/2016/ink" xmlns:am3d="http://schemas.microsoft.com/office/drawing/2017/model3d" xmlns:o="urn:schemas-microsoft-com:office:office" xmlns:oel="http://schemas.microsoft.com/office/2019/extlst" xmlns:r="http://schemas.openxmlformats.org/officeDocument/2006/relationships" xmlns:m="http://schemas.openxmlformats.org/officeDocument/2006/math" xmlns:v="urn:schemas-microsoft-com:vml" xmlns:wp14="http://schemas.microsoft.com/office/word/2010/wordprocessingDrawing" xmlns:wp="http://schemas.openxmlformats.org/drawingml/2006/wordprocessingDrawing" xmlns:w10="urn:schemas-microsoft-com:office:word" xmlns:w="http://schemas.openxmlformats.org/wordprocessingml/2006/main" xmlns:w14="http://schemas.microsoft.com/office/word/2010/wordml" xmlns:w15="http://schemas.microsoft.com/office/word/2012/wordml" xmlns:w16cex="http://schemas.microsoft.com/office/word/2018/wordml/cex" xmlns:w16cid="http://schemas.microsoft.com/office/word/2016/wordml/cid" xmlns:w16="http://schemas.microsoft.com/office/word/2018/wordml" xmlns:w16sdtdh="http://schemas.microsoft.com/office/word/2020/wordml/sdtdatahash" xmlns:w16se="http://schemas.microsoft.com/office/word/2015/wordml/symex" xmlns:wpg="http://schemas.microsoft.com/office/word/2010/wordprocessingGroup" xmlns:wpi="http://schemas.microsoft.com/office/word/2010/wordprocessingInk" xmlns:wne="http://schemas.microsoft.com/office/word/2006/wordml" xmlns:wps="http://schemas.microsoft.com/office/word/2010/wordprocessingShape" mc:Ignorable="w14 w15 w16se w16cid w16 w16cex w16sdtdh wp14">
   <w:sdt>
     <w:sdtPr>
-      <w:id w:val="-1271165253"/>
+      <w:id w:val="-1632242607"/>
       <w:docPartObj>
         <w:docPartGallery w:val="Page Numbers (Bottom of Page)"/>
         <w:docPartUnique/>
@@ -9157,6 +9667,7 @@
   <w:style w:type="character" w:default="1" w:styleId="DefaultParagraphFont">
     <w:name w:val="Default Paragraph Font"/>
     <w:uiPriority w:val="1"/>
+    <w:semiHidden/>
     <w:unhideWhenUsed/>
   </w:style>
   <w:style w:type="table" w:default="1" w:styleId="TableNormal">
